--- a/电子化（word）/第2章/2.1.docx
+++ b/电子化（word）/第2章/2.1.docx
@@ -13,8 +13,6 @@
         </w:rPr>
         <w:t>习题</w:t>
       </w:r>
-      <w:bookmarkStart w:id="0" w:name="_GoBack"/>
-      <w:bookmarkEnd w:id="0"/>
       <w:r>
         <w:t>2.1</w:t>
       </w:r>
@@ -13436,347 +13434,6 @@
       <w:pPr>
         <w:jc w:val="left"/>
         <w:rPr>
-          <w:rFonts w:ascii="Cambria Math" w:eastAsia="宋体" w:hAnsi="Cambria Math"/>
-          <w:sz w:val="28"/>
-          <w:szCs w:val="28"/>
-        </w:rPr>
-      </w:pPr>
-      <m:oMathPara>
-        <m:oMathParaPr>
-          <m:jc m:val="left"/>
-        </m:oMathParaPr>
-        <m:oMath>
-          <m:r>
-            <m:rPr>
-              <m:sty m:val="p"/>
-            </m:rPr>
-            <w:rPr>
-              <w:rFonts w:ascii="Cambria Math" w:eastAsia="宋体" w:hAnsi="Cambria Math"/>
-              <w:sz w:val="28"/>
-              <w:szCs w:val="28"/>
-            </w:rPr>
-            <w:lastRenderedPageBreak/>
-            <m:t xml:space="preserve">                   =</m:t>
-          </m:r>
-          <m:func>
-            <m:funcPr>
-              <m:ctrlPr>
-                <w:rPr>
-                  <w:rFonts w:ascii="Cambria Math" w:eastAsia="宋体" w:hAnsi="Cambria Math"/>
-                  <w:sz w:val="28"/>
-                  <w:szCs w:val="28"/>
-                </w:rPr>
-              </m:ctrlPr>
-            </m:funcPr>
-            <m:fName>
-              <m:limLow>
-                <m:limLowPr>
-                  <m:ctrlPr>
-                    <w:rPr>
-                      <w:rFonts w:ascii="Cambria Math" w:eastAsia="宋体" w:hAnsi="Cambria Math"/>
-                      <w:sz w:val="28"/>
-                      <w:szCs w:val="28"/>
-                    </w:rPr>
-                  </m:ctrlPr>
-                </m:limLowPr>
-                <m:e>
-                  <m:r>
-                    <m:rPr>
-                      <m:sty m:val="p"/>
-                    </m:rPr>
-                    <w:rPr>
-                      <w:rFonts w:ascii="Cambria Math" w:eastAsia="宋体" w:hAnsi="Cambria Math"/>
-                      <w:sz w:val="28"/>
-                      <w:szCs w:val="28"/>
-                    </w:rPr>
-                    <m:t>lim</m:t>
-                  </m:r>
-                </m:e>
-                <m:lim>
-                  <m:r>
-                    <m:rPr>
-                      <m:sty m:val="p"/>
-                    </m:rPr>
-                    <w:rPr>
-                      <w:rFonts w:ascii="Cambria Math" w:eastAsia="宋体" w:hAnsi="Cambria Math"/>
-                      <w:sz w:val="28"/>
-                      <w:szCs w:val="28"/>
-                    </w:rPr>
-                    <m:t>n→∞</m:t>
-                  </m:r>
-                </m:lim>
-              </m:limLow>
-            </m:fName>
-            <m:e>
-              <m:f>
-                <m:fPr>
-                  <m:ctrlPr>
-                    <w:rPr>
-                      <w:rFonts w:ascii="Cambria Math" w:eastAsia="宋体" w:hAnsi="Cambria Math"/>
-                      <w:sz w:val="28"/>
-                      <w:szCs w:val="28"/>
-                    </w:rPr>
-                  </m:ctrlPr>
-                </m:fPr>
-                <m:num>
-                  <m:r>
-                    <m:rPr>
-                      <m:sty m:val="p"/>
-                    </m:rPr>
-                    <w:rPr>
-                      <w:rFonts w:ascii="Cambria Math" w:eastAsia="宋体" w:hAnsi="Cambria Math"/>
-                      <w:sz w:val="28"/>
-                      <w:szCs w:val="28"/>
-                    </w:rPr>
-                    <m:t>3+</m:t>
-                  </m:r>
-                  <m:f>
-                    <m:fPr>
-                      <m:ctrlPr>
-                        <w:rPr>
-                          <w:rFonts w:ascii="Cambria Math" w:eastAsia="宋体" w:hAnsi="Cambria Math"/>
-                          <w:sz w:val="28"/>
-                          <w:szCs w:val="28"/>
-                        </w:rPr>
-                      </m:ctrlPr>
-                    </m:fPr>
-                    <m:num>
-                      <m:r>
-                        <m:rPr>
-                          <m:sty m:val="p"/>
-                        </m:rPr>
-                        <w:rPr>
-                          <w:rFonts w:ascii="Cambria Math" w:eastAsia="宋体" w:hAnsi="Cambria Math"/>
-                          <w:sz w:val="28"/>
-                          <w:szCs w:val="28"/>
-                        </w:rPr>
-                        <m:t>2</m:t>
-                      </m:r>
-                    </m:num>
-                    <m:den>
-                      <m:r>
-                        <m:rPr>
-                          <m:sty m:val="p"/>
-                        </m:rPr>
-                        <w:rPr>
-                          <w:rFonts w:ascii="Cambria Math" w:eastAsia="宋体" w:hAnsi="Cambria Math"/>
-                          <w:sz w:val="28"/>
-                          <w:szCs w:val="28"/>
-                        </w:rPr>
-                        <m:t>n</m:t>
-                      </m:r>
-                    </m:den>
-                  </m:f>
-                </m:num>
-                <m:den>
-                  <m:rad>
-                    <m:radPr>
-                      <m:degHide m:val="1"/>
-                      <m:ctrlPr>
-                        <w:rPr>
-                          <w:rFonts w:ascii="Cambria Math" w:eastAsia="宋体" w:hAnsi="Cambria Math"/>
-                          <w:sz w:val="28"/>
-                          <w:szCs w:val="28"/>
-                        </w:rPr>
-                      </m:ctrlPr>
-                    </m:radPr>
-                    <m:deg/>
-                    <m:e>
-                      <m:d>
-                        <m:dPr>
-                          <m:ctrlPr>
-                            <w:rPr>
-                              <w:rFonts w:ascii="Cambria Math" w:eastAsia="宋体" w:hAnsi="Cambria Math"/>
-                              <w:sz w:val="28"/>
-                              <w:szCs w:val="28"/>
-                            </w:rPr>
-                          </m:ctrlPr>
-                        </m:dPr>
-                        <m:e>
-                          <m:r>
-                            <m:rPr>
-                              <m:sty m:val="p"/>
-                            </m:rPr>
-                            <w:rPr>
-                              <w:rFonts w:ascii="Cambria Math" w:eastAsia="宋体" w:hAnsi="Cambria Math"/>
-                              <w:sz w:val="28"/>
-                              <w:szCs w:val="28"/>
-                            </w:rPr>
-                            <m:t>1+</m:t>
-                          </m:r>
-                          <m:f>
-                            <m:fPr>
-                              <m:ctrlPr>
-                                <w:rPr>
-                                  <w:rFonts w:ascii="Cambria Math" w:eastAsia="宋体" w:hAnsi="Cambria Math"/>
-                                  <w:sz w:val="28"/>
-                                  <w:szCs w:val="28"/>
-                                </w:rPr>
-                              </m:ctrlPr>
-                            </m:fPr>
-                            <m:num>
-                              <m:r>
-                                <m:rPr>
-                                  <m:sty m:val="p"/>
-                                </m:rPr>
-                                <w:rPr>
-                                  <w:rFonts w:ascii="Cambria Math" w:eastAsia="宋体" w:hAnsi="Cambria Math"/>
-                                  <w:sz w:val="28"/>
-                                  <w:szCs w:val="28"/>
-                                </w:rPr>
-                                <m:t>1</m:t>
-                              </m:r>
-                            </m:num>
-                            <m:den>
-                              <m:r>
-                                <m:rPr>
-                                  <m:sty m:val="p"/>
-                                </m:rPr>
-                                <w:rPr>
-                                  <w:rFonts w:ascii="Cambria Math" w:eastAsia="宋体" w:hAnsi="Cambria Math"/>
-                                  <w:sz w:val="28"/>
-                                  <w:szCs w:val="28"/>
-                                </w:rPr>
-                                <m:t>n</m:t>
-                              </m:r>
-                            </m:den>
-                          </m:f>
-                        </m:e>
-                      </m:d>
-                      <m:d>
-                        <m:dPr>
-                          <m:ctrlPr>
-                            <w:rPr>
-                              <w:rFonts w:ascii="Cambria Math" w:eastAsia="宋体" w:hAnsi="Cambria Math"/>
-                              <w:sz w:val="28"/>
-                              <w:szCs w:val="28"/>
-                            </w:rPr>
-                          </m:ctrlPr>
-                        </m:dPr>
-                        <m:e>
-                          <m:r>
-                            <m:rPr>
-                              <m:sty m:val="p"/>
-                            </m:rPr>
-                            <w:rPr>
-                              <w:rFonts w:ascii="Cambria Math" w:eastAsia="宋体" w:hAnsi="Cambria Math"/>
-                              <w:sz w:val="28"/>
-                              <w:szCs w:val="28"/>
-                            </w:rPr>
-                            <m:t>1+</m:t>
-                          </m:r>
-                          <m:f>
-                            <m:fPr>
-                              <m:ctrlPr>
-                                <w:rPr>
-                                  <w:rFonts w:ascii="Cambria Math" w:eastAsia="宋体" w:hAnsi="Cambria Math"/>
-                                  <w:sz w:val="28"/>
-                                  <w:szCs w:val="28"/>
-                                </w:rPr>
-                              </m:ctrlPr>
-                            </m:fPr>
-                            <m:num>
-                              <m:r>
-                                <m:rPr>
-                                  <m:sty m:val="p"/>
-                                </m:rPr>
-                                <w:rPr>
-                                  <w:rFonts w:ascii="Cambria Math" w:eastAsia="宋体" w:hAnsi="Cambria Math"/>
-                                  <w:sz w:val="28"/>
-                                  <w:szCs w:val="28"/>
-                                </w:rPr>
-                                <m:t>2</m:t>
-                              </m:r>
-                            </m:num>
-                            <m:den>
-                              <m:r>
-                                <m:rPr>
-                                  <m:sty m:val="p"/>
-                                </m:rPr>
-                                <w:rPr>
-                                  <w:rFonts w:ascii="Cambria Math" w:eastAsia="宋体" w:hAnsi="Cambria Math"/>
-                                  <w:sz w:val="28"/>
-                                  <w:szCs w:val="28"/>
-                                </w:rPr>
-                                <m:t>n</m:t>
-                              </m:r>
-                            </m:den>
-                          </m:f>
-                        </m:e>
-                      </m:d>
-                    </m:e>
-                  </m:rad>
-                  <m:r>
-                    <m:rPr>
-                      <m:sty m:val="p"/>
-                    </m:rPr>
-                    <w:rPr>
-                      <w:rFonts w:ascii="Cambria Math" w:eastAsia="宋体" w:hAnsi="Cambria Math"/>
-                      <w:sz w:val="28"/>
-                      <w:szCs w:val="28"/>
-                    </w:rPr>
-                    <m:t>+1</m:t>
-                  </m:r>
-                </m:den>
-              </m:f>
-            </m:e>
-          </m:func>
-          <m:r>
-            <m:rPr>
-              <m:sty m:val="p"/>
-            </m:rPr>
-            <w:rPr>
-              <w:rFonts w:ascii="Cambria Math" w:eastAsia="宋体" w:hAnsi="Cambria Math"/>
-              <w:sz w:val="28"/>
-              <w:szCs w:val="28"/>
-            </w:rPr>
-            <m:t>=</m:t>
-          </m:r>
-          <m:f>
-            <m:fPr>
-              <m:ctrlPr>
-                <w:rPr>
-                  <w:rFonts w:ascii="Cambria Math" w:eastAsia="宋体" w:hAnsi="Cambria Math"/>
-                  <w:sz w:val="28"/>
-                  <w:szCs w:val="28"/>
-                </w:rPr>
-              </m:ctrlPr>
-            </m:fPr>
-            <m:num>
-              <m:r>
-                <m:rPr>
-                  <m:sty m:val="p"/>
-                </m:rPr>
-                <w:rPr>
-                  <w:rFonts w:ascii="Cambria Math" w:eastAsia="宋体" w:hAnsi="Cambria Math"/>
-                  <w:sz w:val="28"/>
-                  <w:szCs w:val="28"/>
-                </w:rPr>
-                <m:t>3</m:t>
-              </m:r>
-            </m:num>
-            <m:den>
-              <m:r>
-                <m:rPr>
-                  <m:sty m:val="p"/>
-                </m:rPr>
-                <w:rPr>
-                  <w:rFonts w:ascii="Cambria Math" w:eastAsia="宋体" w:hAnsi="Cambria Math"/>
-                  <w:sz w:val="28"/>
-                  <w:szCs w:val="28"/>
-                </w:rPr>
-                <m:t>2</m:t>
-              </m:r>
-            </m:den>
-          </m:f>
-        </m:oMath>
-      </m:oMathPara>
-    </w:p>
-    <w:p>
-      <w:pPr>
-        <w:widowControl/>
-        <w:jc w:val="left"/>
-        <w:rPr>
           <w:rFonts w:ascii="宋体" w:eastAsia="宋体" w:hAnsi="宋体"/>
           <w:b/>
           <w:bCs/>
@@ -13784,6 +13441,332 @@
           <w:szCs w:val="32"/>
         </w:rPr>
       </w:pPr>
+      <m:oMath>
+        <m:r>
+          <m:rPr>
+            <m:sty m:val="p"/>
+          </m:rPr>
+          <w:rPr>
+            <w:rFonts w:ascii="Cambria Math" w:eastAsia="宋体" w:hAnsi="Cambria Math"/>
+            <w:sz w:val="28"/>
+            <w:szCs w:val="28"/>
+          </w:rPr>
+          <m:t xml:space="preserve">                   =</m:t>
+        </m:r>
+        <m:func>
+          <m:funcPr>
+            <m:ctrlPr>
+              <w:rPr>
+                <w:rFonts w:ascii="Cambria Math" w:eastAsia="宋体" w:hAnsi="Cambria Math"/>
+                <w:sz w:val="28"/>
+                <w:szCs w:val="28"/>
+              </w:rPr>
+            </m:ctrlPr>
+          </m:funcPr>
+          <m:fName>
+            <m:limLow>
+              <m:limLowPr>
+                <m:ctrlPr>
+                  <w:rPr>
+                    <w:rFonts w:ascii="Cambria Math" w:eastAsia="宋体" w:hAnsi="Cambria Math"/>
+                    <w:sz w:val="28"/>
+                    <w:szCs w:val="28"/>
+                  </w:rPr>
+                </m:ctrlPr>
+              </m:limLowPr>
+              <m:e>
+                <m:r>
+                  <m:rPr>
+                    <m:sty m:val="p"/>
+                  </m:rPr>
+                  <w:rPr>
+                    <w:rFonts w:ascii="Cambria Math" w:eastAsia="宋体" w:hAnsi="Cambria Math"/>
+                    <w:sz w:val="28"/>
+                    <w:szCs w:val="28"/>
+                  </w:rPr>
+                  <m:t>lim</m:t>
+                </m:r>
+              </m:e>
+              <m:lim>
+                <m:r>
+                  <m:rPr>
+                    <m:sty m:val="p"/>
+                  </m:rPr>
+                  <w:rPr>
+                    <w:rFonts w:ascii="Cambria Math" w:eastAsia="宋体" w:hAnsi="Cambria Math"/>
+                    <w:sz w:val="28"/>
+                    <w:szCs w:val="28"/>
+                  </w:rPr>
+                  <m:t>n→∞</m:t>
+                </m:r>
+              </m:lim>
+            </m:limLow>
+          </m:fName>
+          <m:e>
+            <m:f>
+              <m:fPr>
+                <m:ctrlPr>
+                  <w:rPr>
+                    <w:rFonts w:ascii="Cambria Math" w:eastAsia="宋体" w:hAnsi="Cambria Math"/>
+                    <w:sz w:val="28"/>
+                    <w:szCs w:val="28"/>
+                  </w:rPr>
+                </m:ctrlPr>
+              </m:fPr>
+              <m:num>
+                <m:r>
+                  <m:rPr>
+                    <m:sty m:val="p"/>
+                  </m:rPr>
+                  <w:rPr>
+                    <w:rFonts w:ascii="Cambria Math" w:eastAsia="宋体" w:hAnsi="Cambria Math"/>
+                    <w:sz w:val="28"/>
+                    <w:szCs w:val="28"/>
+                  </w:rPr>
+                  <m:t>3+</m:t>
+                </m:r>
+                <m:f>
+                  <m:fPr>
+                    <m:ctrlPr>
+                      <w:rPr>
+                        <w:rFonts w:ascii="Cambria Math" w:eastAsia="宋体" w:hAnsi="Cambria Math"/>
+                        <w:sz w:val="28"/>
+                        <w:szCs w:val="28"/>
+                      </w:rPr>
+                    </m:ctrlPr>
+                  </m:fPr>
+                  <m:num>
+                    <m:r>
+                      <m:rPr>
+                        <m:sty m:val="p"/>
+                      </m:rPr>
+                      <w:rPr>
+                        <w:rFonts w:ascii="Cambria Math" w:eastAsia="宋体" w:hAnsi="Cambria Math"/>
+                        <w:sz w:val="28"/>
+                        <w:szCs w:val="28"/>
+                      </w:rPr>
+                      <m:t>2</m:t>
+                    </m:r>
+                  </m:num>
+                  <m:den>
+                    <m:r>
+                      <m:rPr>
+                        <m:sty m:val="p"/>
+                      </m:rPr>
+                      <w:rPr>
+                        <w:rFonts w:ascii="Cambria Math" w:eastAsia="宋体" w:hAnsi="Cambria Math"/>
+                        <w:sz w:val="28"/>
+                        <w:szCs w:val="28"/>
+                      </w:rPr>
+                      <m:t>n</m:t>
+                    </m:r>
+                  </m:den>
+                </m:f>
+              </m:num>
+              <m:den>
+                <m:rad>
+                  <m:radPr>
+                    <m:degHide m:val="1"/>
+                    <m:ctrlPr>
+                      <w:rPr>
+                        <w:rFonts w:ascii="Cambria Math" w:eastAsia="宋体" w:hAnsi="Cambria Math"/>
+                        <w:sz w:val="28"/>
+                        <w:szCs w:val="28"/>
+                      </w:rPr>
+                    </m:ctrlPr>
+                  </m:radPr>
+                  <m:deg/>
+                  <m:e>
+                    <m:d>
+                      <m:dPr>
+                        <m:ctrlPr>
+                          <w:rPr>
+                            <w:rFonts w:ascii="Cambria Math" w:eastAsia="宋体" w:hAnsi="Cambria Math"/>
+                            <w:sz w:val="28"/>
+                            <w:szCs w:val="28"/>
+                          </w:rPr>
+                        </m:ctrlPr>
+                      </m:dPr>
+                      <m:e>
+                        <m:r>
+                          <m:rPr>
+                            <m:sty m:val="p"/>
+                          </m:rPr>
+                          <w:rPr>
+                            <w:rFonts w:ascii="Cambria Math" w:eastAsia="宋体" w:hAnsi="Cambria Math"/>
+                            <w:sz w:val="28"/>
+                            <w:szCs w:val="28"/>
+                          </w:rPr>
+                          <m:t>1+</m:t>
+                        </m:r>
+                        <m:f>
+                          <m:fPr>
+                            <m:ctrlPr>
+                              <w:rPr>
+                                <w:rFonts w:ascii="Cambria Math" w:eastAsia="宋体" w:hAnsi="Cambria Math"/>
+                                <w:sz w:val="28"/>
+                                <w:szCs w:val="28"/>
+                              </w:rPr>
+                            </m:ctrlPr>
+                          </m:fPr>
+                          <m:num>
+                            <m:r>
+                              <m:rPr>
+                                <m:sty m:val="p"/>
+                              </m:rPr>
+                              <w:rPr>
+                                <w:rFonts w:ascii="Cambria Math" w:eastAsia="宋体" w:hAnsi="Cambria Math"/>
+                                <w:sz w:val="28"/>
+                                <w:szCs w:val="28"/>
+                              </w:rPr>
+                              <m:t>1</m:t>
+                            </m:r>
+                          </m:num>
+                          <m:den>
+                            <m:r>
+                              <m:rPr>
+                                <m:sty m:val="p"/>
+                              </m:rPr>
+                              <w:rPr>
+                                <w:rFonts w:ascii="Cambria Math" w:eastAsia="宋体" w:hAnsi="Cambria Math"/>
+                                <w:sz w:val="28"/>
+                                <w:szCs w:val="28"/>
+                              </w:rPr>
+                              <m:t>n</m:t>
+                            </m:r>
+                          </m:den>
+                        </m:f>
+                      </m:e>
+                    </m:d>
+                    <m:d>
+                      <m:dPr>
+                        <m:ctrlPr>
+                          <w:rPr>
+                            <w:rFonts w:ascii="Cambria Math" w:eastAsia="宋体" w:hAnsi="Cambria Math"/>
+                            <w:sz w:val="28"/>
+                            <w:szCs w:val="28"/>
+                          </w:rPr>
+                        </m:ctrlPr>
+                      </m:dPr>
+                      <m:e>
+                        <m:r>
+                          <m:rPr>
+                            <m:sty m:val="p"/>
+                          </m:rPr>
+                          <w:rPr>
+                            <w:rFonts w:ascii="Cambria Math" w:eastAsia="宋体" w:hAnsi="Cambria Math"/>
+                            <w:sz w:val="28"/>
+                            <w:szCs w:val="28"/>
+                          </w:rPr>
+                          <m:t>1+</m:t>
+                        </m:r>
+                        <m:f>
+                          <m:fPr>
+                            <m:ctrlPr>
+                              <w:rPr>
+                                <w:rFonts w:ascii="Cambria Math" w:eastAsia="宋体" w:hAnsi="Cambria Math"/>
+                                <w:sz w:val="28"/>
+                                <w:szCs w:val="28"/>
+                              </w:rPr>
+                            </m:ctrlPr>
+                          </m:fPr>
+                          <m:num>
+                            <m:r>
+                              <m:rPr>
+                                <m:sty m:val="p"/>
+                              </m:rPr>
+                              <w:rPr>
+                                <w:rFonts w:ascii="Cambria Math" w:eastAsia="宋体" w:hAnsi="Cambria Math"/>
+                                <w:sz w:val="28"/>
+                                <w:szCs w:val="28"/>
+                              </w:rPr>
+                              <m:t>2</m:t>
+                            </m:r>
+                          </m:num>
+                          <m:den>
+                            <m:r>
+                              <m:rPr>
+                                <m:sty m:val="p"/>
+                              </m:rPr>
+                              <w:rPr>
+                                <w:rFonts w:ascii="Cambria Math" w:eastAsia="宋体" w:hAnsi="Cambria Math"/>
+                                <w:sz w:val="28"/>
+                                <w:szCs w:val="28"/>
+                              </w:rPr>
+                              <m:t>n</m:t>
+                            </m:r>
+                          </m:den>
+                        </m:f>
+                      </m:e>
+                    </m:d>
+                  </m:e>
+                </m:rad>
+                <m:r>
+                  <m:rPr>
+                    <m:sty m:val="p"/>
+                  </m:rPr>
+                  <w:rPr>
+                    <w:rFonts w:ascii="Cambria Math" w:eastAsia="宋体" w:hAnsi="Cambria Math"/>
+                    <w:sz w:val="28"/>
+                    <w:szCs w:val="28"/>
+                  </w:rPr>
+                  <m:t>+1</m:t>
+                </m:r>
+              </m:den>
+            </m:f>
+          </m:e>
+        </m:func>
+        <m:r>
+          <m:rPr>
+            <m:sty m:val="p"/>
+          </m:rPr>
+          <w:rPr>
+            <w:rFonts w:ascii="Cambria Math" w:eastAsia="宋体" w:hAnsi="Cambria Math"/>
+            <w:sz w:val="28"/>
+            <w:szCs w:val="28"/>
+          </w:rPr>
+          <m:t>=</m:t>
+        </m:r>
+        <m:f>
+          <m:fPr>
+            <m:ctrlPr>
+              <w:rPr>
+                <w:rFonts w:ascii="Cambria Math" w:eastAsia="宋体" w:hAnsi="Cambria Math"/>
+                <w:sz w:val="28"/>
+                <w:szCs w:val="28"/>
+              </w:rPr>
+            </m:ctrlPr>
+          </m:fPr>
+          <m:num>
+            <m:r>
+              <m:rPr>
+                <m:sty m:val="p"/>
+              </m:rPr>
+              <w:rPr>
+                <w:rFonts w:ascii="Cambria Math" w:eastAsia="宋体" w:hAnsi="Cambria Math"/>
+                <w:sz w:val="28"/>
+                <w:szCs w:val="28"/>
+              </w:rPr>
+              <m:t>3</m:t>
+            </m:r>
+          </m:num>
+          <m:den>
+            <m:r>
+              <m:rPr>
+                <m:sty m:val="p"/>
+              </m:rPr>
+              <w:rPr>
+                <w:rFonts w:ascii="Cambria Math" w:eastAsia="宋体" w:hAnsi="Cambria Math"/>
+                <w:sz w:val="28"/>
+                <w:szCs w:val="28"/>
+              </w:rPr>
+              <m:t>2</m:t>
+            </m:r>
+          </m:den>
+        </m:f>
+      </m:oMath>
+      <w:bookmarkStart w:id="0" w:name="_GoBack"/>
+      <w:bookmarkEnd w:id="0"/>
       <w:r>
         <w:rPr>
           <w:rFonts w:ascii="宋体" w:eastAsia="宋体" w:hAnsi="宋体"/>
@@ -13794,18 +13777,6 @@
         </w:rPr>
         <w:br w:type="page"/>
       </w:r>
-    </w:p>
-    <w:p>
-      <w:pPr>
-        <w:jc w:val="left"/>
-        <w:rPr>
-          <w:rFonts w:ascii="宋体" w:eastAsia="宋体" w:hAnsi="宋体"/>
-          <w:b/>
-          <w:bCs/>
-          <w:sz w:val="32"/>
-          <w:szCs w:val="32"/>
-        </w:rPr>
-      </w:pPr>
       <w:r>
         <w:rPr>
           <w:rFonts w:ascii="宋体" w:eastAsia="宋体" w:hAnsi="宋体"/>
@@ -25826,7 +25797,6 @@
           <w:rFonts w:ascii="Cambria Math" w:eastAsia="宋体" w:hAnsi="Cambria Math"/>
           <w:sz w:val="28"/>
           <w:szCs w:val="28"/>
-          <w:oMath/>
         </w:rPr>
       </w:pPr>
       <m:oMathPara>
@@ -26004,6 +25974,14 @@
                       </m:r>
                     </m:fName>
                     <m:e>
+                      <m:r>
+                        <w:rPr>
+                          <w:rFonts w:ascii="Cambria Math" w:eastAsia="宋体" w:hAnsi="Cambria Math"/>
+                          <w:sz w:val="28"/>
+                          <w:szCs w:val="28"/>
+                        </w:rPr>
+                        <m:t xml:space="preserve"> </m:t>
+                      </m:r>
                       <m:d>
                         <m:dPr>
                           <m:ctrlPr>
@@ -26052,7 +26030,7 @@
                           <w:sz w:val="28"/>
                           <w:szCs w:val="28"/>
                         </w:rPr>
-                        <m:t>2</m:t>
+                        <m:t>(m+1)</m:t>
                       </m:r>
                     </m:e>
                     <m:sup>
@@ -26065,7 +26043,7 @@
                           <w:sz w:val="28"/>
                           <w:szCs w:val="28"/>
                         </w:rPr>
-                        <m:t>m+1</m:t>
+                        <m:t>2</m:t>
                       </m:r>
                     </m:sup>
                   </m:sSup>
@@ -26117,6 +26095,14 @@
                       </m:r>
                     </m:fName>
                     <m:e>
+                      <m:r>
+                        <w:rPr>
+                          <w:rFonts w:ascii="Cambria Math" w:eastAsia="宋体" w:hAnsi="Cambria Math"/>
+                          <w:sz w:val="28"/>
+                          <w:szCs w:val="28"/>
+                        </w:rPr>
+                        <m:t xml:space="preserve"> </m:t>
+                      </m:r>
                       <m:d>
                         <m:dPr>
                           <m:ctrlPr>
@@ -26165,7 +26151,7 @@
                           <w:sz w:val="28"/>
                           <w:szCs w:val="28"/>
                         </w:rPr>
-                        <m:t>2</m:t>
+                        <m:t>(m+2)</m:t>
                       </m:r>
                     </m:e>
                     <m:sup>
@@ -26178,7 +26164,7 @@
                           <w:sz w:val="28"/>
                           <w:szCs w:val="28"/>
                         </w:rPr>
-                        <m:t>m+2</m:t>
+                        <m:t>2</m:t>
                       </m:r>
                     </m:sup>
                   </m:sSup>
@@ -26265,7 +26251,106 @@
                           <w:sz w:val="28"/>
                           <w:szCs w:val="28"/>
                         </w:rPr>
+                        <m:t>n</m:t>
+                      </m:r>
+                    </m:e>
+                    <m:sup>
+                      <m:r>
+                        <w:rPr>
+                          <w:rFonts w:ascii="Cambria Math" w:eastAsia="宋体" w:hAnsi="Cambria Math"/>
+                          <w:sz w:val="28"/>
+                          <w:szCs w:val="28"/>
+                        </w:rPr>
                         <m:t>2</m:t>
+                      </m:r>
+                    </m:sup>
+                  </m:sSup>
+                </m:den>
+              </m:f>
+            </m:e>
+          </m:d>
+        </m:oMath>
+      </m:oMathPara>
+    </w:p>
+    <w:p>
+      <w:pPr>
+        <w:jc w:val="left"/>
+        <w:rPr>
+          <w:rFonts w:ascii="Cambria Math" w:eastAsia="宋体" w:hAnsi="Cambria Math"/>
+          <w:sz w:val="28"/>
+          <w:szCs w:val="28"/>
+        </w:rPr>
+      </w:pPr>
+      <m:oMathPara>
+        <m:oMathParaPr>
+          <m:jc m:val="left"/>
+        </m:oMathParaPr>
+        <m:oMath>
+          <m:r>
+            <w:rPr>
+              <w:rFonts w:ascii="Cambria Math" w:eastAsia="宋体" w:hAnsi="Cambria Math"/>
+              <w:sz w:val="28"/>
+              <w:szCs w:val="28"/>
+            </w:rPr>
+            <m:t>&lt;</m:t>
+          </m:r>
+          <m:d>
+            <m:dPr>
+              <m:begChr m:val="|"/>
+              <m:endChr m:val="|"/>
+              <m:ctrlPr>
+                <w:rPr>
+                  <w:rFonts w:ascii="Cambria Math" w:eastAsia="宋体" w:hAnsi="Cambria Math"/>
+                  <w:i/>
+                  <w:sz w:val="28"/>
+                  <w:szCs w:val="28"/>
+                </w:rPr>
+              </m:ctrlPr>
+            </m:dPr>
+            <m:e>
+              <m:f>
+                <m:fPr>
+                  <m:ctrlPr>
+                    <w:rPr>
+                      <w:rFonts w:ascii="Cambria Math" w:eastAsia="宋体" w:hAnsi="Cambria Math"/>
+                      <w:i/>
+                      <w:sz w:val="28"/>
+                      <w:szCs w:val="28"/>
+                    </w:rPr>
+                  </m:ctrlPr>
+                </m:fPr>
+                <m:num>
+                  <m:r>
+                    <w:rPr>
+                      <w:rFonts w:ascii="Cambria Math" w:eastAsia="宋体" w:hAnsi="Cambria Math"/>
+                      <w:sz w:val="28"/>
+                      <w:szCs w:val="28"/>
+                    </w:rPr>
+                    <m:t>1</m:t>
+                  </m:r>
+                </m:num>
+                <m:den>
+                  <m:sSup>
+                    <m:sSupPr>
+                      <m:ctrlPr>
+                        <w:rPr>
+                          <w:rFonts w:ascii="Cambria Math" w:eastAsia="宋体" w:hAnsi="Cambria Math"/>
+                          <w:sz w:val="28"/>
+                          <w:szCs w:val="28"/>
+                        </w:rPr>
+                      </m:ctrlPr>
+                    </m:sSupPr>
+                    <m:e>
+                      <m:r>
+                        <m:rPr>
+                          <m:sty m:val="p"/>
+                        </m:rPr>
+                        <w:rPr>
+                          <w:rFonts w:ascii="Cambria Math" w:eastAsia="宋体" w:hAnsi="Cambria Math"/>
+                          <w:sz w:val="28"/>
+                          <w:szCs w:val="28"/>
+                        </w:rPr>
+                        <m:t>(m+1)</m:t>
                       </m:r>
                     </m:e>
                     <m:sup>
@@ -26278,7 +26363,158 @@
                           <w:sz w:val="28"/>
                           <w:szCs w:val="28"/>
                         </w:rPr>
+                        <m:t>2</m:t>
+                      </m:r>
+                    </m:sup>
+                  </m:sSup>
+                </m:den>
+              </m:f>
+              <m:r>
+                <w:rPr>
+                  <w:rFonts w:ascii="Cambria Math" w:eastAsia="宋体" w:hAnsi="Cambria Math"/>
+                  <w:sz w:val="28"/>
+                  <w:szCs w:val="28"/>
+                </w:rPr>
+                <m:t>+</m:t>
+              </m:r>
+              <m:f>
+                <m:fPr>
+                  <m:ctrlPr>
+                    <w:rPr>
+                      <w:rFonts w:ascii="Cambria Math" w:eastAsia="宋体" w:hAnsi="Cambria Math"/>
+                      <w:i/>
+                      <w:sz w:val="28"/>
+                      <w:szCs w:val="28"/>
+                    </w:rPr>
+                  </m:ctrlPr>
+                </m:fPr>
+                <m:num>
+                  <m:r>
+                    <w:rPr>
+                      <w:rFonts w:ascii="Cambria Math" w:eastAsia="宋体" w:hAnsi="Cambria Math"/>
+                      <w:sz w:val="28"/>
+                      <w:szCs w:val="28"/>
+                    </w:rPr>
+                    <m:t>1</m:t>
+                  </m:r>
+                </m:num>
+                <m:den>
+                  <m:sSup>
+                    <m:sSupPr>
+                      <m:ctrlPr>
+                        <w:rPr>
+                          <w:rFonts w:ascii="Cambria Math" w:eastAsia="宋体" w:hAnsi="Cambria Math"/>
+                          <w:sz w:val="28"/>
+                          <w:szCs w:val="28"/>
+                        </w:rPr>
+                      </m:ctrlPr>
+                    </m:sSupPr>
+                    <m:e>
+                      <m:r>
+                        <m:rPr>
+                          <m:sty m:val="p"/>
+                        </m:rPr>
+                        <w:rPr>
+                          <w:rFonts w:ascii="Cambria Math" w:eastAsia="宋体" w:hAnsi="Cambria Math"/>
+                          <w:sz w:val="28"/>
+                          <w:szCs w:val="28"/>
+                        </w:rPr>
+                        <m:t>(m+2)</m:t>
+                      </m:r>
+                    </m:e>
+                    <m:sup>
+                      <m:r>
+                        <m:rPr>
+                          <m:sty m:val="p"/>
+                        </m:rPr>
+                        <w:rPr>
+                          <w:rFonts w:ascii="Cambria Math" w:eastAsia="宋体" w:hAnsi="Cambria Math"/>
+                          <w:sz w:val="28"/>
+                          <w:szCs w:val="28"/>
+                        </w:rPr>
+                        <m:t>2</m:t>
+                      </m:r>
+                    </m:sup>
+                  </m:sSup>
+                </m:den>
+              </m:f>
+              <m:r>
+                <w:rPr>
+                  <w:rFonts w:ascii="Cambria Math" w:eastAsia="宋体" w:hAnsi="Cambria Math"/>
+                  <w:sz w:val="28"/>
+                  <w:szCs w:val="28"/>
+                </w:rPr>
+                <m:t>+</m:t>
+              </m:r>
+              <m:r>
+                <w:rPr>
+                  <w:rFonts w:ascii="Cambria Math" w:eastAsia="宋体" w:hAnsi="Cambria Math" w:hint="eastAsia"/>
+                  <w:sz w:val="28"/>
+                  <w:szCs w:val="28"/>
+                </w:rPr>
+                <m:t>…</m:t>
+              </m:r>
+              <m:r>
+                <w:rPr>
+                  <w:rFonts w:ascii="Cambria Math" w:eastAsia="宋体" w:hAnsi="Cambria Math"/>
+                  <w:sz w:val="28"/>
+                  <w:szCs w:val="28"/>
+                </w:rPr>
+                <m:t>+</m:t>
+              </m:r>
+              <m:f>
+                <m:fPr>
+                  <m:ctrlPr>
+                    <w:rPr>
+                      <w:rFonts w:ascii="Cambria Math" w:eastAsia="宋体" w:hAnsi="Cambria Math"/>
+                      <w:i/>
+                      <w:sz w:val="28"/>
+                      <w:szCs w:val="28"/>
+                    </w:rPr>
+                  </m:ctrlPr>
+                </m:fPr>
+                <m:num>
+                  <m:r>
+                    <w:rPr>
+                      <w:rFonts w:ascii="Cambria Math" w:eastAsia="宋体" w:hAnsi="Cambria Math"/>
+                      <w:sz w:val="28"/>
+                      <w:szCs w:val="28"/>
+                    </w:rPr>
+                    <m:t>1</m:t>
+                  </m:r>
+                </m:num>
+                <m:den>
+                  <m:sSup>
+                    <m:sSupPr>
+                      <m:ctrlPr>
+                        <w:rPr>
+                          <w:rFonts w:ascii="Cambria Math" w:eastAsia="宋体" w:hAnsi="Cambria Math"/>
+                          <w:sz w:val="28"/>
+                          <w:szCs w:val="28"/>
+                        </w:rPr>
+                      </m:ctrlPr>
+                    </m:sSupPr>
+                    <m:e>
+                      <m:r>
+                        <m:rPr>
+                          <m:sty m:val="p"/>
+                        </m:rPr>
+                        <w:rPr>
+                          <w:rFonts w:ascii="Cambria Math" w:eastAsia="宋体" w:hAnsi="Cambria Math"/>
+                          <w:sz w:val="28"/>
+                          <w:szCs w:val="28"/>
+                        </w:rPr>
                         <m:t>n</m:t>
+                      </m:r>
+                    </m:e>
+                    <m:sup>
+                      <m:r>
+                        <w:rPr>
+                          <w:rFonts w:ascii="Cambria Math" w:eastAsia="宋体" w:hAnsi="Cambria Math"/>
+                          <w:sz w:val="28"/>
+                          <w:szCs w:val="28"/>
+                        </w:rPr>
+                        <m:t>2</m:t>
                       </m:r>
                     </m:sup>
                   </m:sSup>
@@ -26286,6 +26522,579 @@
               </m:f>
             </m:e>
           </m:d>
+        </m:oMath>
+      </m:oMathPara>
+    </w:p>
+    <w:p>
+      <w:pPr>
+        <w:jc w:val="left"/>
+        <w:rPr>
+          <w:rFonts w:ascii="Cambria Math" w:eastAsia="宋体" w:hAnsi="Cambria Math"/>
+          <w:sz w:val="28"/>
+          <w:szCs w:val="28"/>
+        </w:rPr>
+      </w:pPr>
+      <m:oMathPara>
+        <m:oMathParaPr>
+          <m:jc m:val="left"/>
+        </m:oMathParaPr>
+        <m:oMath>
+          <m:r>
+            <w:rPr>
+              <w:rFonts w:ascii="Cambria Math" w:eastAsia="宋体" w:hAnsi="Cambria Math"/>
+              <w:sz w:val="28"/>
+              <w:szCs w:val="28"/>
+            </w:rPr>
+            <w:lastRenderedPageBreak/>
+            <m:t>&lt;</m:t>
+          </m:r>
+          <m:d>
+            <m:dPr>
+              <m:begChr m:val="|"/>
+              <m:endChr m:val="|"/>
+              <m:ctrlPr>
+                <w:rPr>
+                  <w:rFonts w:ascii="Cambria Math" w:eastAsia="宋体" w:hAnsi="Cambria Math"/>
+                  <w:i/>
+                  <w:sz w:val="28"/>
+                  <w:szCs w:val="28"/>
+                </w:rPr>
+              </m:ctrlPr>
+            </m:dPr>
+            <m:e>
+              <m:f>
+                <m:fPr>
+                  <m:ctrlPr>
+                    <w:rPr>
+                      <w:rFonts w:ascii="Cambria Math" w:eastAsia="宋体" w:hAnsi="Cambria Math"/>
+                      <w:i/>
+                      <w:sz w:val="28"/>
+                      <w:szCs w:val="28"/>
+                    </w:rPr>
+                  </m:ctrlPr>
+                </m:fPr>
+                <m:num>
+                  <m:r>
+                    <w:rPr>
+                      <w:rFonts w:ascii="Cambria Math" w:eastAsia="宋体" w:hAnsi="Cambria Math"/>
+                      <w:sz w:val="28"/>
+                      <w:szCs w:val="28"/>
+                    </w:rPr>
+                    <m:t>1</m:t>
+                  </m:r>
+                </m:num>
+                <m:den>
+                  <m:r>
+                    <w:rPr>
+                      <w:rFonts w:ascii="Cambria Math" w:eastAsia="宋体" w:hAnsi="Cambria Math"/>
+                      <w:sz w:val="28"/>
+                      <w:szCs w:val="28"/>
+                    </w:rPr>
+                    <m:t>m(m+1)</m:t>
+                  </m:r>
+                </m:den>
+              </m:f>
+              <m:r>
+                <w:rPr>
+                  <w:rFonts w:ascii="Cambria Math" w:eastAsia="宋体" w:hAnsi="Cambria Math"/>
+                  <w:sz w:val="28"/>
+                  <w:szCs w:val="28"/>
+                </w:rPr>
+                <m:t>+</m:t>
+              </m:r>
+              <m:f>
+                <m:fPr>
+                  <m:ctrlPr>
+                    <w:rPr>
+                      <w:rFonts w:ascii="Cambria Math" w:eastAsia="宋体" w:hAnsi="Cambria Math"/>
+                      <w:i/>
+                      <w:sz w:val="28"/>
+                      <w:szCs w:val="28"/>
+                    </w:rPr>
+                  </m:ctrlPr>
+                </m:fPr>
+                <m:num>
+                  <m:r>
+                    <w:rPr>
+                      <w:rFonts w:ascii="Cambria Math" w:eastAsia="宋体" w:hAnsi="Cambria Math"/>
+                      <w:sz w:val="28"/>
+                      <w:szCs w:val="28"/>
+                    </w:rPr>
+                    <m:t>1</m:t>
+                  </m:r>
+                </m:num>
+                <m:den>
+                  <m:r>
+                    <w:rPr>
+                      <w:rFonts w:ascii="Cambria Math" w:eastAsia="宋体" w:hAnsi="Cambria Math"/>
+                      <w:sz w:val="28"/>
+                      <w:szCs w:val="28"/>
+                    </w:rPr>
+                    <m:t>(m+1)(m+2)</m:t>
+                  </m:r>
+                </m:den>
+              </m:f>
+              <m:r>
+                <w:rPr>
+                  <w:rFonts w:ascii="Cambria Math" w:eastAsia="宋体" w:hAnsi="Cambria Math"/>
+                  <w:sz w:val="28"/>
+                  <w:szCs w:val="28"/>
+                </w:rPr>
+                <m:t>+</m:t>
+              </m:r>
+              <m:r>
+                <w:rPr>
+                  <w:rFonts w:ascii="Cambria Math" w:eastAsia="宋体" w:hAnsi="Cambria Math" w:hint="eastAsia"/>
+                  <w:sz w:val="28"/>
+                  <w:szCs w:val="28"/>
+                </w:rPr>
+                <m:t>…</m:t>
+              </m:r>
+              <m:r>
+                <w:rPr>
+                  <w:rFonts w:ascii="Cambria Math" w:eastAsia="宋体" w:hAnsi="Cambria Math"/>
+                  <w:sz w:val="28"/>
+                  <w:szCs w:val="28"/>
+                </w:rPr>
+                <m:t>+</m:t>
+              </m:r>
+              <m:f>
+                <m:fPr>
+                  <m:ctrlPr>
+                    <w:rPr>
+                      <w:rFonts w:ascii="Cambria Math" w:eastAsia="宋体" w:hAnsi="Cambria Math"/>
+                      <w:i/>
+                      <w:sz w:val="28"/>
+                      <w:szCs w:val="28"/>
+                    </w:rPr>
+                  </m:ctrlPr>
+                </m:fPr>
+                <m:num>
+                  <m:r>
+                    <w:rPr>
+                      <w:rFonts w:ascii="Cambria Math" w:eastAsia="宋体" w:hAnsi="Cambria Math"/>
+                      <w:sz w:val="28"/>
+                      <w:szCs w:val="28"/>
+                    </w:rPr>
+                    <m:t>1</m:t>
+                  </m:r>
+                </m:num>
+                <m:den>
+                  <m:r>
+                    <w:rPr>
+                      <w:rFonts w:ascii="Cambria Math" w:eastAsia="宋体" w:hAnsi="Cambria Math"/>
+                      <w:sz w:val="28"/>
+                      <w:szCs w:val="28"/>
+                    </w:rPr>
+                    <m:t>(n-1)n</m:t>
+                  </m:r>
+                </m:den>
+              </m:f>
+            </m:e>
+          </m:d>
+        </m:oMath>
+      </m:oMathPara>
+    </w:p>
+    <w:p>
+      <w:pPr>
+        <w:jc w:val="left"/>
+        <w:rPr>
+          <w:rFonts w:ascii="Cambria Math" w:eastAsia="宋体" w:hAnsi="Cambria Math"/>
+          <w:sz w:val="28"/>
+          <w:szCs w:val="28"/>
+        </w:rPr>
+      </w:pPr>
+      <m:oMathPara>
+        <m:oMathParaPr>
+          <m:jc m:val="left"/>
+        </m:oMathParaPr>
+        <m:oMath>
+          <m:r>
+            <w:rPr>
+              <w:rFonts w:ascii="Cambria Math" w:eastAsia="宋体" w:hAnsi="Cambria Math"/>
+              <w:sz w:val="28"/>
+              <w:szCs w:val="28"/>
+            </w:rPr>
+            <m:t>=</m:t>
+          </m:r>
+          <m:d>
+            <m:dPr>
+              <m:ctrlPr>
+                <w:rPr>
+                  <w:rFonts w:ascii="Cambria Math" w:eastAsia="宋体" w:hAnsi="Cambria Math"/>
+                  <w:i/>
+                  <w:sz w:val="28"/>
+                  <w:szCs w:val="28"/>
+                </w:rPr>
+              </m:ctrlPr>
+            </m:dPr>
+            <m:e>
+              <m:f>
+                <m:fPr>
+                  <m:ctrlPr>
+                    <w:rPr>
+                      <w:rFonts w:ascii="Cambria Math" w:eastAsia="宋体" w:hAnsi="Cambria Math"/>
+                      <w:i/>
+                      <w:sz w:val="28"/>
+                      <w:szCs w:val="28"/>
+                    </w:rPr>
+                  </m:ctrlPr>
+                </m:fPr>
+                <m:num>
+                  <m:r>
+                    <w:rPr>
+                      <w:rFonts w:ascii="Cambria Math" w:eastAsia="宋体" w:hAnsi="Cambria Math"/>
+                      <w:sz w:val="28"/>
+                      <w:szCs w:val="28"/>
+                    </w:rPr>
+                    <m:t>1</m:t>
+                  </m:r>
+                </m:num>
+                <m:den>
+                  <m:r>
+                    <w:rPr>
+                      <w:rFonts w:ascii="Cambria Math" w:eastAsia="宋体" w:hAnsi="Cambria Math"/>
+                      <w:sz w:val="28"/>
+                      <w:szCs w:val="28"/>
+                    </w:rPr>
+                    <m:t>m</m:t>
+                  </m:r>
+                </m:den>
+              </m:f>
+              <m:r>
+                <w:rPr>
+                  <w:rFonts w:ascii="Cambria Math" w:eastAsia="宋体" w:hAnsi="Cambria Math"/>
+                  <w:sz w:val="28"/>
+                  <w:szCs w:val="28"/>
+                </w:rPr>
+                <m:t>-</m:t>
+              </m:r>
+              <m:f>
+                <m:fPr>
+                  <m:ctrlPr>
+                    <w:rPr>
+                      <w:rFonts w:ascii="Cambria Math" w:eastAsia="宋体" w:hAnsi="Cambria Math"/>
+                      <w:sz w:val="28"/>
+                      <w:szCs w:val="28"/>
+                    </w:rPr>
+                  </m:ctrlPr>
+                </m:fPr>
+                <m:num>
+                  <m:r>
+                    <w:rPr>
+                      <w:rFonts w:ascii="Cambria Math" w:eastAsia="宋体" w:hAnsi="Cambria Math"/>
+                      <w:sz w:val="28"/>
+                      <w:szCs w:val="28"/>
+                    </w:rPr>
+                    <m:t>1</m:t>
+                  </m:r>
+                </m:num>
+                <m:den>
+                  <m:r>
+                    <w:rPr>
+                      <w:rFonts w:ascii="Cambria Math" w:eastAsia="宋体" w:hAnsi="Cambria Math"/>
+                      <w:sz w:val="28"/>
+                      <w:szCs w:val="28"/>
+                    </w:rPr>
+                    <m:t>m+1</m:t>
+                  </m:r>
+                </m:den>
+              </m:f>
+            </m:e>
+          </m:d>
+          <m:r>
+            <w:rPr>
+              <w:rFonts w:ascii="Cambria Math" w:eastAsia="宋体" w:hAnsi="Cambria Math"/>
+              <w:sz w:val="28"/>
+              <w:szCs w:val="28"/>
+            </w:rPr>
+            <m:t>+</m:t>
+          </m:r>
+          <m:d>
+            <m:dPr>
+              <m:ctrlPr>
+                <w:rPr>
+                  <w:rFonts w:ascii="Cambria Math" w:eastAsia="宋体" w:hAnsi="Cambria Math"/>
+                  <w:i/>
+                  <w:sz w:val="28"/>
+                  <w:szCs w:val="28"/>
+                </w:rPr>
+              </m:ctrlPr>
+            </m:dPr>
+            <m:e>
+              <m:f>
+                <m:fPr>
+                  <m:ctrlPr>
+                    <w:rPr>
+                      <w:rFonts w:ascii="Cambria Math" w:eastAsia="宋体" w:hAnsi="Cambria Math"/>
+                      <w:sz w:val="28"/>
+                      <w:szCs w:val="28"/>
+                    </w:rPr>
+                  </m:ctrlPr>
+                </m:fPr>
+                <m:num>
+                  <m:r>
+                    <w:rPr>
+                      <w:rFonts w:ascii="Cambria Math" w:eastAsia="宋体" w:hAnsi="Cambria Math"/>
+                      <w:sz w:val="28"/>
+                      <w:szCs w:val="28"/>
+                    </w:rPr>
+                    <m:t>1</m:t>
+                  </m:r>
+                </m:num>
+                <m:den>
+                  <m:r>
+                    <w:rPr>
+                      <w:rFonts w:ascii="Cambria Math" w:eastAsia="宋体" w:hAnsi="Cambria Math"/>
+                      <w:sz w:val="28"/>
+                      <w:szCs w:val="28"/>
+                    </w:rPr>
+                    <m:t>m+1</m:t>
+                  </m:r>
+                </m:den>
+              </m:f>
+              <m:r>
+                <w:rPr>
+                  <w:rFonts w:ascii="Cambria Math" w:eastAsia="宋体" w:hAnsi="Cambria Math"/>
+                  <w:sz w:val="28"/>
+                  <w:szCs w:val="28"/>
+                </w:rPr>
+                <m:t>-</m:t>
+              </m:r>
+              <m:f>
+                <m:fPr>
+                  <m:ctrlPr>
+                    <w:rPr>
+                      <w:rFonts w:ascii="Cambria Math" w:eastAsia="宋体" w:hAnsi="Cambria Math"/>
+                      <w:sz w:val="28"/>
+                      <w:szCs w:val="28"/>
+                    </w:rPr>
+                  </m:ctrlPr>
+                </m:fPr>
+                <m:num>
+                  <m:r>
+                    <w:rPr>
+                      <w:rFonts w:ascii="Cambria Math" w:eastAsia="宋体" w:hAnsi="Cambria Math"/>
+                      <w:sz w:val="28"/>
+                      <w:szCs w:val="28"/>
+                    </w:rPr>
+                    <m:t>1</m:t>
+                  </m:r>
+                </m:num>
+                <m:den>
+                  <m:r>
+                    <w:rPr>
+                      <w:rFonts w:ascii="Cambria Math" w:eastAsia="宋体" w:hAnsi="Cambria Math"/>
+                      <w:sz w:val="28"/>
+                      <w:szCs w:val="28"/>
+                    </w:rPr>
+                    <m:t>m+2</m:t>
+                  </m:r>
+                </m:den>
+              </m:f>
+            </m:e>
+          </m:d>
+          <m:r>
+            <w:rPr>
+              <w:rFonts w:ascii="Cambria Math" w:eastAsia="宋体" w:hAnsi="Cambria Math"/>
+              <w:sz w:val="28"/>
+              <w:szCs w:val="28"/>
+            </w:rPr>
+            <m:t>+</m:t>
+          </m:r>
+          <m:r>
+            <w:rPr>
+              <w:rFonts w:ascii="Cambria Math" w:eastAsia="宋体" w:hAnsi="Cambria Math" w:hint="eastAsia"/>
+              <w:sz w:val="28"/>
+              <w:szCs w:val="28"/>
+            </w:rPr>
+            <m:t>…</m:t>
+          </m:r>
+          <m:r>
+            <w:rPr>
+              <w:rFonts w:ascii="Cambria Math" w:eastAsia="宋体" w:hAnsi="Cambria Math"/>
+              <w:sz w:val="28"/>
+              <w:szCs w:val="28"/>
+            </w:rPr>
+            <m:t>+(</m:t>
+          </m:r>
+          <m:f>
+            <m:fPr>
+              <m:ctrlPr>
+                <w:rPr>
+                  <w:rFonts w:ascii="Cambria Math" w:eastAsia="宋体" w:hAnsi="Cambria Math"/>
+                  <w:sz w:val="28"/>
+                  <w:szCs w:val="28"/>
+                </w:rPr>
+              </m:ctrlPr>
+            </m:fPr>
+            <m:num>
+              <m:r>
+                <w:rPr>
+                  <w:rFonts w:ascii="Cambria Math" w:eastAsia="宋体" w:hAnsi="Cambria Math"/>
+                  <w:sz w:val="28"/>
+                  <w:szCs w:val="28"/>
+                </w:rPr>
+                <m:t>1</m:t>
+              </m:r>
+            </m:num>
+            <m:den>
+              <m:r>
+                <w:rPr>
+                  <w:rFonts w:ascii="Cambria Math" w:eastAsia="宋体" w:hAnsi="Cambria Math"/>
+                  <w:sz w:val="28"/>
+                  <w:szCs w:val="28"/>
+                </w:rPr>
+                <m:t>n-1</m:t>
+              </m:r>
+            </m:den>
+          </m:f>
+          <m:r>
+            <w:rPr>
+              <w:rFonts w:ascii="Cambria Math" w:eastAsia="宋体" w:hAnsi="Cambria Math"/>
+              <w:sz w:val="28"/>
+              <w:szCs w:val="28"/>
+            </w:rPr>
+            <m:t>+</m:t>
+          </m:r>
+          <m:f>
+            <m:fPr>
+              <m:ctrlPr>
+                <w:rPr>
+                  <w:rFonts w:ascii="Cambria Math" w:eastAsia="宋体" w:hAnsi="Cambria Math"/>
+                  <w:sz w:val="28"/>
+                  <w:szCs w:val="28"/>
+                </w:rPr>
+              </m:ctrlPr>
+            </m:fPr>
+            <m:num>
+              <m:r>
+                <w:rPr>
+                  <w:rFonts w:ascii="Cambria Math" w:eastAsia="宋体" w:hAnsi="Cambria Math"/>
+                  <w:sz w:val="28"/>
+                  <w:szCs w:val="28"/>
+                </w:rPr>
+                <m:t>1</m:t>
+              </m:r>
+            </m:num>
+            <m:den>
+              <m:r>
+                <w:rPr>
+                  <w:rFonts w:ascii="Cambria Math" w:eastAsia="宋体" w:hAnsi="Cambria Math"/>
+                  <w:sz w:val="28"/>
+                  <w:szCs w:val="28"/>
+                </w:rPr>
+                <m:t>n</m:t>
+              </m:r>
+            </m:den>
+          </m:f>
+          <m:r>
+            <m:rPr>
+              <m:sty m:val="p"/>
+            </m:rPr>
+            <w:rPr>
+              <w:rFonts w:ascii="Cambria Math" w:eastAsia="宋体" w:hAnsi="Cambria Math"/>
+              <w:sz w:val="28"/>
+              <w:szCs w:val="28"/>
+            </w:rPr>
+            <m:t>)</m:t>
+          </m:r>
+        </m:oMath>
+      </m:oMathPara>
+    </w:p>
+    <w:p>
+      <w:pPr>
+        <w:jc w:val="left"/>
+        <w:rPr>
+          <w:rFonts w:ascii="Cambria Math" w:eastAsia="宋体" w:hAnsi="Cambria Math"/>
+          <w:sz w:val="28"/>
+          <w:szCs w:val="28"/>
+        </w:rPr>
+      </w:pPr>
+      <m:oMathPara>
+        <m:oMathParaPr>
+          <m:jc m:val="left"/>
+        </m:oMathParaPr>
+        <m:oMath>
+          <m:r>
+            <w:rPr>
+              <w:rFonts w:ascii="Cambria Math" w:eastAsia="宋体" w:hAnsi="Cambria Math"/>
+              <w:sz w:val="28"/>
+              <w:szCs w:val="28"/>
+            </w:rPr>
+            <m:t>=</m:t>
+          </m:r>
+          <m:f>
+            <m:fPr>
+              <m:ctrlPr>
+                <w:rPr>
+                  <w:rFonts w:ascii="Cambria Math" w:eastAsia="宋体" w:hAnsi="Cambria Math"/>
+                  <w:i/>
+                  <w:sz w:val="28"/>
+                  <w:szCs w:val="28"/>
+                </w:rPr>
+              </m:ctrlPr>
+            </m:fPr>
+            <m:num>
+              <m:r>
+                <w:rPr>
+                  <w:rFonts w:ascii="Cambria Math" w:eastAsia="宋体" w:hAnsi="Cambria Math"/>
+                  <w:sz w:val="28"/>
+                  <w:szCs w:val="28"/>
+                </w:rPr>
+                <m:t>1</m:t>
+              </m:r>
+            </m:num>
+            <m:den>
+              <m:r>
+                <w:rPr>
+                  <w:rFonts w:ascii="Cambria Math" w:eastAsia="宋体" w:hAnsi="Cambria Math"/>
+                  <w:sz w:val="28"/>
+                  <w:szCs w:val="28"/>
+                </w:rPr>
+                <m:t>m</m:t>
+              </m:r>
+            </m:den>
+          </m:f>
+          <m:r>
+            <w:rPr>
+              <w:rFonts w:ascii="Cambria Math" w:eastAsia="宋体" w:hAnsi="Cambria Math"/>
+              <w:sz w:val="28"/>
+              <w:szCs w:val="28"/>
+            </w:rPr>
+            <m:t>-</m:t>
+          </m:r>
+          <m:f>
+            <m:fPr>
+              <m:ctrlPr>
+                <w:rPr>
+                  <w:rFonts w:ascii="Cambria Math" w:eastAsia="宋体" w:hAnsi="Cambria Math"/>
+                  <w:sz w:val="28"/>
+                  <w:szCs w:val="28"/>
+                </w:rPr>
+              </m:ctrlPr>
+            </m:fPr>
+            <m:num>
+              <m:r>
+                <w:rPr>
+                  <w:rFonts w:ascii="Cambria Math" w:eastAsia="宋体" w:hAnsi="Cambria Math"/>
+                  <w:sz w:val="28"/>
+                  <w:szCs w:val="28"/>
+                </w:rPr>
+                <m:t>1</m:t>
+              </m:r>
+            </m:num>
+            <m:den>
+              <m:r>
+                <w:rPr>
+                  <w:rFonts w:ascii="Cambria Math" w:eastAsia="宋体" w:hAnsi="Cambria Math"/>
+                  <w:sz w:val="28"/>
+                  <w:szCs w:val="28"/>
+                </w:rPr>
+                <m:t>n</m:t>
+              </m:r>
+            </m:den>
+          </m:f>
         </m:oMath>
       </m:oMathPara>
     </w:p>
@@ -26305,411 +27114,19 @@
         </m:oMathParaPr>
         <m:oMath>
           <m:r>
-            <m:rPr>
-              <m:sty m:val="p"/>
-            </m:rPr>
-            <w:rPr>
-              <w:rFonts w:ascii="Cambria Math" w:eastAsia="宋体" w:hAnsi="Cambria Math"/>
-              <w:sz w:val="28"/>
-              <w:szCs w:val="28"/>
-            </w:rPr>
-            <m:t>≤</m:t>
-          </m:r>
-          <m:d>
-            <m:dPr>
-              <m:begChr m:val="|"/>
-              <m:endChr m:val="|"/>
-              <m:ctrlPr>
-                <w:rPr>
-                  <w:rFonts w:ascii="Cambria Math" w:eastAsia="宋体" w:hAnsi="Cambria Math"/>
-                  <w:sz w:val="28"/>
-                  <w:szCs w:val="28"/>
-                </w:rPr>
-              </m:ctrlPr>
-            </m:dPr>
-            <m:e>
-              <m:f>
-                <m:fPr>
-                  <m:ctrlPr>
-                    <w:rPr>
-                      <w:rFonts w:ascii="Cambria Math" w:eastAsia="宋体" w:hAnsi="Cambria Math"/>
-                      <w:sz w:val="28"/>
-                      <w:szCs w:val="28"/>
-                    </w:rPr>
-                  </m:ctrlPr>
-                </m:fPr>
-                <m:num>
-                  <m:func>
-                    <m:funcPr>
-                      <m:ctrlPr>
-                        <w:rPr>
-                          <w:rFonts w:ascii="Cambria Math" w:eastAsia="宋体" w:hAnsi="Cambria Math"/>
-                          <w:sz w:val="28"/>
-                          <w:szCs w:val="28"/>
-                        </w:rPr>
-                      </m:ctrlPr>
-                    </m:funcPr>
-                    <m:fName>
-                      <m:r>
-                        <m:rPr>
-                          <m:sty m:val="p"/>
-                        </m:rPr>
-                        <w:rPr>
-                          <w:rFonts w:ascii="Cambria Math" w:eastAsia="宋体" w:hAnsi="Cambria Math"/>
-                          <w:sz w:val="28"/>
-                          <w:szCs w:val="28"/>
-                        </w:rPr>
-                        <m:t>sin</m:t>
-                      </m:r>
-                    </m:fName>
-                    <m:e>
-                      <m:d>
-                        <m:dPr>
-                          <m:ctrlPr>
-                            <w:rPr>
-                              <w:rFonts w:ascii="Cambria Math" w:eastAsia="宋体" w:hAnsi="Cambria Math"/>
-                              <w:sz w:val="28"/>
-                              <w:szCs w:val="28"/>
-                            </w:rPr>
-                          </m:ctrlPr>
-                        </m:dPr>
-                        <m:e>
-                          <m:r>
-                            <m:rPr>
-                              <m:sty m:val="p"/>
-                            </m:rPr>
-                            <w:rPr>
-                              <w:rFonts w:ascii="Cambria Math" w:eastAsia="宋体" w:hAnsi="Cambria Math"/>
-                              <w:sz w:val="28"/>
-                              <w:szCs w:val="28"/>
-                            </w:rPr>
-                            <m:t>m+1</m:t>
-                          </m:r>
-                        </m:e>
-                      </m:d>
-                    </m:e>
-                  </m:func>
-                </m:num>
-                <m:den>
-                  <m:sSup>
-                    <m:sSupPr>
-                      <m:ctrlPr>
-                        <w:rPr>
-                          <w:rFonts w:ascii="Cambria Math" w:eastAsia="宋体" w:hAnsi="Cambria Math"/>
-                          <w:sz w:val="28"/>
-                          <w:szCs w:val="28"/>
-                        </w:rPr>
-                      </m:ctrlPr>
-                    </m:sSupPr>
-                    <m:e>
-                      <m:r>
-                        <m:rPr>
-                          <m:sty m:val="p"/>
-                        </m:rPr>
-                        <w:rPr>
-                          <w:rFonts w:ascii="Cambria Math" w:eastAsia="宋体" w:hAnsi="Cambria Math"/>
-                          <w:sz w:val="28"/>
-                          <w:szCs w:val="28"/>
-                        </w:rPr>
-                        <m:t>2</m:t>
-                      </m:r>
-                    </m:e>
-                    <m:sup>
-                      <m:r>
-                        <m:rPr>
-                          <m:sty m:val="p"/>
-                        </m:rPr>
-                        <w:rPr>
-                          <w:rFonts w:ascii="Cambria Math" w:eastAsia="宋体" w:hAnsi="Cambria Math"/>
-                          <w:sz w:val="28"/>
-                          <w:szCs w:val="28"/>
-                        </w:rPr>
-                        <m:t>m+1</m:t>
-                      </m:r>
-                    </m:sup>
-                  </m:sSup>
-                </m:den>
-              </m:f>
-            </m:e>
-          </m:d>
-          <m:r>
-            <m:rPr>
-              <m:sty m:val="p"/>
-            </m:rPr>
-            <w:rPr>
-              <w:rFonts w:ascii="Cambria Math" w:eastAsia="宋体" w:hAnsi="Cambria Math"/>
-              <w:sz w:val="28"/>
-              <w:szCs w:val="28"/>
-            </w:rPr>
-            <m:t>+</m:t>
-          </m:r>
-          <m:d>
-            <m:dPr>
-              <m:begChr m:val="|"/>
-              <m:endChr m:val="|"/>
-              <m:ctrlPr>
-                <w:rPr>
-                  <w:rFonts w:ascii="Cambria Math" w:eastAsia="宋体" w:hAnsi="Cambria Math"/>
-                  <w:sz w:val="28"/>
-                  <w:szCs w:val="28"/>
-                </w:rPr>
-              </m:ctrlPr>
-            </m:dPr>
-            <m:e>
-              <m:f>
-                <m:fPr>
-                  <m:ctrlPr>
-                    <w:rPr>
-                      <w:rFonts w:ascii="Cambria Math" w:eastAsia="宋体" w:hAnsi="Cambria Math"/>
-                      <w:sz w:val="28"/>
-                      <w:szCs w:val="28"/>
-                    </w:rPr>
-                  </m:ctrlPr>
-                </m:fPr>
-                <m:num>
-                  <m:func>
-                    <m:funcPr>
-                      <m:ctrlPr>
-                        <w:rPr>
-                          <w:rFonts w:ascii="Cambria Math" w:eastAsia="宋体" w:hAnsi="Cambria Math"/>
-                          <w:sz w:val="28"/>
-                          <w:szCs w:val="28"/>
-                        </w:rPr>
-                      </m:ctrlPr>
-                    </m:funcPr>
-                    <m:fName>
-                      <m:r>
-                        <m:rPr>
-                          <m:sty m:val="p"/>
-                        </m:rPr>
-                        <w:rPr>
-                          <w:rFonts w:ascii="Cambria Math" w:eastAsia="宋体" w:hAnsi="Cambria Math"/>
-                          <w:sz w:val="28"/>
-                          <w:szCs w:val="28"/>
-                        </w:rPr>
-                        <m:t>sin</m:t>
-                      </m:r>
-                    </m:fName>
-                    <m:e>
-                      <m:d>
-                        <m:dPr>
-                          <m:ctrlPr>
-                            <w:rPr>
-                              <w:rFonts w:ascii="Cambria Math" w:eastAsia="宋体" w:hAnsi="Cambria Math"/>
-                              <w:sz w:val="28"/>
-                              <w:szCs w:val="28"/>
-                            </w:rPr>
-                          </m:ctrlPr>
-                        </m:dPr>
-                        <m:e>
-                          <m:r>
-                            <m:rPr>
-                              <m:sty m:val="p"/>
-                            </m:rPr>
-                            <w:rPr>
-                              <w:rFonts w:ascii="Cambria Math" w:eastAsia="宋体" w:hAnsi="Cambria Math"/>
-                              <w:sz w:val="28"/>
-                              <w:szCs w:val="28"/>
-                            </w:rPr>
-                            <m:t>m+2</m:t>
-                          </m:r>
-                        </m:e>
-                      </m:d>
-                    </m:e>
-                  </m:func>
-                </m:num>
-                <m:den>
-                  <m:sSup>
-                    <m:sSupPr>
-                      <m:ctrlPr>
-                        <w:rPr>
-                          <w:rFonts w:ascii="Cambria Math" w:eastAsia="宋体" w:hAnsi="Cambria Math"/>
-                          <w:sz w:val="28"/>
-                          <w:szCs w:val="28"/>
-                        </w:rPr>
-                      </m:ctrlPr>
-                    </m:sSupPr>
-                    <m:e>
-                      <m:r>
-                        <m:rPr>
-                          <m:sty m:val="p"/>
-                        </m:rPr>
-                        <w:rPr>
-                          <w:rFonts w:ascii="Cambria Math" w:eastAsia="宋体" w:hAnsi="Cambria Math"/>
-                          <w:sz w:val="28"/>
-                          <w:szCs w:val="28"/>
-                        </w:rPr>
-                        <m:t>2</m:t>
-                      </m:r>
-                    </m:e>
-                    <m:sup>
-                      <m:r>
-                        <m:rPr>
-                          <m:sty m:val="p"/>
-                        </m:rPr>
-                        <w:rPr>
-                          <w:rFonts w:ascii="Cambria Math" w:eastAsia="宋体" w:hAnsi="Cambria Math"/>
-                          <w:sz w:val="28"/>
-                          <w:szCs w:val="28"/>
-                        </w:rPr>
-                        <m:t>m+2</m:t>
-                      </m:r>
-                    </m:sup>
-                  </m:sSup>
-                </m:den>
-              </m:f>
-            </m:e>
-          </m:d>
-          <m:r>
-            <m:rPr>
-              <m:sty m:val="p"/>
-            </m:rPr>
-            <w:rPr>
-              <w:rFonts w:ascii="Cambria Math" w:eastAsia="宋体" w:hAnsi="Cambria Math"/>
-              <w:sz w:val="28"/>
-              <w:szCs w:val="28"/>
-            </w:rPr>
-            <m:t>+⋯+</m:t>
-          </m:r>
-          <m:d>
-            <m:dPr>
-              <m:begChr m:val="|"/>
-              <m:endChr m:val="|"/>
-              <m:ctrlPr>
-                <w:rPr>
-                  <w:rFonts w:ascii="Cambria Math" w:eastAsia="宋体" w:hAnsi="Cambria Math"/>
-                  <w:sz w:val="28"/>
-                  <w:szCs w:val="28"/>
-                </w:rPr>
-              </m:ctrlPr>
-            </m:dPr>
-            <m:e>
-              <m:f>
-                <m:fPr>
-                  <m:ctrlPr>
-                    <w:rPr>
-                      <w:rFonts w:ascii="Cambria Math" w:eastAsia="宋体" w:hAnsi="Cambria Math"/>
-                      <w:sz w:val="28"/>
-                      <w:szCs w:val="28"/>
-                    </w:rPr>
-                  </m:ctrlPr>
-                </m:fPr>
-                <m:num>
-                  <m:func>
-                    <m:funcPr>
-                      <m:ctrlPr>
-                        <w:rPr>
-                          <w:rFonts w:ascii="Cambria Math" w:eastAsia="宋体" w:hAnsi="Cambria Math"/>
-                          <w:sz w:val="28"/>
-                          <w:szCs w:val="28"/>
-                        </w:rPr>
-                      </m:ctrlPr>
-                    </m:funcPr>
-                    <m:fName>
-                      <m:r>
-                        <m:rPr>
-                          <m:sty m:val="p"/>
-                        </m:rPr>
-                        <w:rPr>
-                          <w:rFonts w:ascii="Cambria Math" w:eastAsia="宋体" w:hAnsi="Cambria Math"/>
-                          <w:sz w:val="28"/>
-                          <w:szCs w:val="28"/>
-                        </w:rPr>
-                        <m:t>sin</m:t>
-                      </m:r>
-                    </m:fName>
-                    <m:e>
-                      <m:r>
-                        <m:rPr>
-                          <m:sty m:val="p"/>
-                        </m:rPr>
-                        <w:rPr>
-                          <w:rFonts w:ascii="Cambria Math" w:eastAsia="宋体" w:hAnsi="Cambria Math"/>
-                          <w:sz w:val="28"/>
-                          <w:szCs w:val="28"/>
-                        </w:rPr>
-                        <m:t>n</m:t>
-                      </m:r>
-                    </m:e>
-                  </m:func>
-                </m:num>
-                <m:den>
-                  <m:sSup>
-                    <m:sSupPr>
-                      <m:ctrlPr>
-                        <w:rPr>
-                          <w:rFonts w:ascii="Cambria Math" w:eastAsia="宋体" w:hAnsi="Cambria Math"/>
-                          <w:sz w:val="28"/>
-                          <w:szCs w:val="28"/>
-                        </w:rPr>
-                      </m:ctrlPr>
-                    </m:sSupPr>
-                    <m:e>
-                      <m:r>
-                        <m:rPr>
-                          <m:sty m:val="p"/>
-                        </m:rPr>
-                        <w:rPr>
-                          <w:rFonts w:ascii="Cambria Math" w:eastAsia="宋体" w:hAnsi="Cambria Math"/>
-                          <w:sz w:val="28"/>
-                          <w:szCs w:val="28"/>
-                        </w:rPr>
-                        <m:t>2</m:t>
-                      </m:r>
-                    </m:e>
-                    <m:sup>
-                      <m:r>
-                        <m:rPr>
-                          <m:sty m:val="p"/>
-                        </m:rPr>
-                        <w:rPr>
-                          <w:rFonts w:ascii="Cambria Math" w:eastAsia="宋体" w:hAnsi="Cambria Math"/>
-                          <w:sz w:val="28"/>
-                          <w:szCs w:val="28"/>
-                        </w:rPr>
-                        <m:t>n</m:t>
-                      </m:r>
-                    </m:sup>
-                  </m:sSup>
-                </m:den>
-              </m:f>
-            </m:e>
-          </m:d>
-        </m:oMath>
-      </m:oMathPara>
-    </w:p>
-    <w:p>
-      <w:pPr>
-        <w:jc w:val="left"/>
-        <w:rPr>
-          <w:rFonts w:ascii="Cambria Math" w:eastAsia="宋体" w:hAnsi="Cambria Math"/>
-          <w:sz w:val="28"/>
-          <w:szCs w:val="28"/>
-          <w:oMath/>
-        </w:rPr>
-      </w:pPr>
-      <m:oMathPara>
-        <m:oMathParaPr>
-          <m:jc m:val="left"/>
-        </m:oMathParaPr>
-        <m:oMath>
-          <m:r>
-            <m:rPr>
-              <m:sty m:val="p"/>
-            </m:rPr>
-            <w:rPr>
-              <w:rFonts w:ascii="Cambria Math" w:eastAsia="宋体" w:hAnsi="Cambria Math"/>
-              <w:sz w:val="28"/>
-              <w:szCs w:val="28"/>
-            </w:rPr>
-            <w:lastRenderedPageBreak/>
-            <m:t>≤</m:t>
+            <w:rPr>
+              <w:rFonts w:ascii="Cambria Math" w:eastAsia="宋体" w:hAnsi="Cambria Math"/>
+              <w:sz w:val="28"/>
+              <w:szCs w:val="28"/>
+            </w:rPr>
+            <m:t>&lt;</m:t>
           </m:r>
           <m:f>
             <m:fPr>
               <m:ctrlPr>
                 <w:rPr>
                   <w:rFonts w:ascii="Cambria Math" w:eastAsia="宋体" w:hAnsi="Cambria Math"/>
+                  <w:i/>
                   <w:sz w:val="28"/>
                   <w:szCs w:val="28"/>
                 </w:rPr>
@@ -26717,9 +27134,6 @@
             </m:fPr>
             <m:num>
               <m:r>
-                <m:rPr>
-                  <m:sty m:val="p"/>
-                </m:rPr>
                 <w:rPr>
                   <w:rFonts w:ascii="Cambria Math" w:eastAsia="宋体" w:hAnsi="Cambria Math"/>
                   <w:sz w:val="28"/>
@@ -26729,191 +27143,14 @@
               </m:r>
             </m:num>
             <m:den>
-              <m:sSup>
-                <m:sSupPr>
-                  <m:ctrlPr>
-                    <w:rPr>
-                      <w:rFonts w:ascii="Cambria Math" w:eastAsia="宋体" w:hAnsi="Cambria Math"/>
-                      <w:sz w:val="28"/>
-                      <w:szCs w:val="28"/>
-                    </w:rPr>
-                  </m:ctrlPr>
-                </m:sSupPr>
-                <m:e>
-                  <m:r>
-                    <m:rPr>
-                      <m:sty m:val="p"/>
-                    </m:rPr>
-                    <w:rPr>
-                      <w:rFonts w:ascii="Cambria Math" w:eastAsia="宋体" w:hAnsi="Cambria Math"/>
-                      <w:sz w:val="28"/>
-                      <w:szCs w:val="28"/>
-                    </w:rPr>
-                    <m:t>2</m:t>
-                  </m:r>
-                </m:e>
-                <m:sup>
-                  <m:r>
-                    <m:rPr>
-                      <m:sty m:val="p"/>
-                    </m:rPr>
-                    <w:rPr>
-                      <w:rFonts w:ascii="Cambria Math" w:eastAsia="宋体" w:hAnsi="Cambria Math"/>
-                      <w:sz w:val="28"/>
-                      <w:szCs w:val="28"/>
-                    </w:rPr>
-                    <m:t>m+1</m:t>
-                  </m:r>
-                </m:sup>
-              </m:sSup>
-            </m:den>
-          </m:f>
-          <m:r>
-            <m:rPr>
-              <m:sty m:val="p"/>
-            </m:rPr>
-            <w:rPr>
-              <w:rFonts w:ascii="Cambria Math" w:eastAsia="宋体" w:hAnsi="Cambria Math"/>
-              <w:sz w:val="28"/>
-              <w:szCs w:val="28"/>
-            </w:rPr>
-            <m:t>+</m:t>
-          </m:r>
-          <m:f>
-            <m:fPr>
-              <m:ctrlPr>
-                <w:rPr>
-                  <w:rFonts w:ascii="Cambria Math" w:eastAsia="宋体" w:hAnsi="Cambria Math"/>
-                  <w:sz w:val="28"/>
-                  <w:szCs w:val="28"/>
-                </w:rPr>
-              </m:ctrlPr>
-            </m:fPr>
-            <m:num>
-              <m:r>
-                <m:rPr>
-                  <m:sty m:val="p"/>
-                </m:rPr>
-                <w:rPr>
-                  <w:rFonts w:ascii="Cambria Math" w:eastAsia="宋体" w:hAnsi="Cambria Math"/>
-                  <w:sz w:val="28"/>
-                  <w:szCs w:val="28"/>
-                </w:rPr>
-                <m:t>1</m:t>
-              </m:r>
-            </m:num>
-            <m:den>
-              <m:sSup>
-                <m:sSupPr>
-                  <m:ctrlPr>
-                    <w:rPr>
-                      <w:rFonts w:ascii="Cambria Math" w:eastAsia="宋体" w:hAnsi="Cambria Math"/>
-                      <w:sz w:val="28"/>
-                      <w:szCs w:val="28"/>
-                    </w:rPr>
-                  </m:ctrlPr>
-                </m:sSupPr>
-                <m:e>
-                  <m:r>
-                    <m:rPr>
-                      <m:sty m:val="p"/>
-                    </m:rPr>
-                    <w:rPr>
-                      <w:rFonts w:ascii="Cambria Math" w:eastAsia="宋体" w:hAnsi="Cambria Math"/>
-                      <w:sz w:val="28"/>
-                      <w:szCs w:val="28"/>
-                    </w:rPr>
-                    <m:t>2</m:t>
-                  </m:r>
-                </m:e>
-                <m:sup>
-                  <m:r>
-                    <m:rPr>
-                      <m:sty m:val="p"/>
-                    </m:rPr>
-                    <w:rPr>
-                      <w:rFonts w:ascii="Cambria Math" w:eastAsia="宋体" w:hAnsi="Cambria Math"/>
-                      <w:sz w:val="28"/>
-                      <w:szCs w:val="28"/>
-                    </w:rPr>
-                    <m:t>m+2</m:t>
-                  </m:r>
-                </m:sup>
-              </m:sSup>
-            </m:den>
-          </m:f>
-          <m:r>
-            <m:rPr>
-              <m:sty m:val="p"/>
-            </m:rPr>
-            <w:rPr>
-              <w:rFonts w:ascii="Cambria Math" w:eastAsia="宋体" w:hAnsi="Cambria Math"/>
-              <w:sz w:val="28"/>
-              <w:szCs w:val="28"/>
-            </w:rPr>
-            <m:t>+⋯+</m:t>
-          </m:r>
-          <m:f>
-            <m:fPr>
-              <m:ctrlPr>
-                <w:rPr>
-                  <w:rFonts w:ascii="Cambria Math" w:eastAsia="宋体" w:hAnsi="Cambria Math"/>
-                  <w:sz w:val="28"/>
-                  <w:szCs w:val="28"/>
-                </w:rPr>
-              </m:ctrlPr>
-            </m:fPr>
-            <m:num>
-              <m:r>
-                <m:rPr>
-                  <m:sty m:val="p"/>
-                </m:rPr>
-                <w:rPr>
-                  <w:rFonts w:ascii="Cambria Math" w:eastAsia="宋体" w:hAnsi="Cambria Math"/>
-                  <w:sz w:val="28"/>
-                  <w:szCs w:val="28"/>
-                </w:rPr>
-                <m:t>1</m:t>
-              </m:r>
-            </m:num>
-            <m:den>
-              <m:sSup>
-                <m:sSupPr>
-                  <m:ctrlPr>
-                    <w:rPr>
-                      <w:rFonts w:ascii="Cambria Math" w:eastAsia="宋体" w:hAnsi="Cambria Math"/>
-                      <w:sz w:val="28"/>
-                      <w:szCs w:val="28"/>
-                    </w:rPr>
-                  </m:ctrlPr>
-                </m:sSupPr>
-                <m:e>
-                  <m:r>
-                    <m:rPr>
-                      <m:sty m:val="p"/>
-                    </m:rPr>
-                    <w:rPr>
-                      <w:rFonts w:ascii="Cambria Math" w:eastAsia="宋体" w:hAnsi="Cambria Math"/>
-                      <w:sz w:val="28"/>
-                      <w:szCs w:val="28"/>
-                    </w:rPr>
-                    <m:t>2</m:t>
-                  </m:r>
-                </m:e>
-                <m:sup>
-                  <m:r>
-                    <m:rPr>
-                      <m:sty m:val="p"/>
-                    </m:rPr>
-                    <w:rPr>
-                      <w:rFonts w:ascii="Cambria Math" w:eastAsia="宋体" w:hAnsi="Cambria Math"/>
-                      <w:sz w:val="28"/>
-                      <w:szCs w:val="28"/>
-                    </w:rPr>
-                    <m:t>n</m:t>
-                  </m:r>
-                </m:sup>
-              </m:sSup>
+              <m:r>
+                <w:rPr>
+                  <w:rFonts w:ascii="Cambria Math" w:eastAsia="宋体" w:hAnsi="Cambria Math"/>
+                  <w:sz w:val="28"/>
+                  <w:szCs w:val="28"/>
+                </w:rPr>
+                <m:t>m</m:t>
+              </m:r>
             </m:den>
           </m:f>
         </m:oMath>
@@ -26942,7 +27179,18 @@
               <w:sz w:val="28"/>
               <w:szCs w:val="28"/>
             </w:rPr>
-            <m:t>=</m:t>
+            <m:t>又</m:t>
+          </m:r>
+          <m:r>
+            <m:rPr>
+              <m:sty m:val="p"/>
+            </m:rPr>
+            <w:rPr>
+              <w:rFonts w:ascii="Cambria Math" w:eastAsia="宋体" w:hAnsi="Cambria Math"/>
+              <w:sz w:val="28"/>
+              <w:szCs w:val="28"/>
+            </w:rPr>
+            <m:t>∀ε&lt;</m:t>
           </m:r>
           <m:f>
             <m:fPr>
@@ -26968,47 +27216,45 @@
               </m:r>
             </m:num>
             <m:den>
-              <m:sSup>
-                <m:sSupPr>
-                  <m:ctrlPr>
-                    <w:rPr>
-                      <w:rFonts w:ascii="Cambria Math" w:eastAsia="宋体" w:hAnsi="Cambria Math"/>
-                      <w:sz w:val="28"/>
-                      <w:szCs w:val="28"/>
-                    </w:rPr>
-                  </m:ctrlPr>
-                </m:sSupPr>
-                <m:e>
-                  <m:r>
-                    <m:rPr>
-                      <m:sty m:val="p"/>
-                    </m:rPr>
-                    <w:rPr>
-                      <w:rFonts w:ascii="Cambria Math" w:eastAsia="宋体" w:hAnsi="Cambria Math"/>
-                      <w:sz w:val="28"/>
-                      <w:szCs w:val="28"/>
-                    </w:rPr>
-                    <m:t>2</m:t>
-                  </m:r>
-                </m:e>
-                <m:sup>
-                  <m:r>
-                    <m:rPr>
-                      <m:sty m:val="p"/>
-                    </m:rPr>
-                    <w:rPr>
-                      <w:rFonts w:ascii="Cambria Math" w:eastAsia="宋体" w:hAnsi="Cambria Math"/>
-                      <w:sz w:val="28"/>
-                      <w:szCs w:val="28"/>
-                    </w:rPr>
-                    <m:t>m</m:t>
-                  </m:r>
-                </m:sup>
-              </m:sSup>
+              <m:r>
+                <m:rPr>
+                  <m:sty m:val="p"/>
+                </m:rPr>
+                <w:rPr>
+                  <w:rFonts w:ascii="Cambria Math" w:eastAsia="宋体" w:hAnsi="Cambria Math"/>
+                  <w:sz w:val="28"/>
+                  <w:szCs w:val="28"/>
+                </w:rPr>
+                <m:t>2</m:t>
+              </m:r>
             </m:den>
           </m:f>
+          <m:r>
+            <m:rPr>
+              <m:sty m:val="p"/>
+            </m:rPr>
+            <w:rPr>
+              <w:rFonts w:ascii="Cambria Math" w:eastAsia="宋体" w:hAnsi="Cambria Math"/>
+              <w:sz w:val="28"/>
+              <w:szCs w:val="28"/>
+            </w:rPr>
+            <m:t>，存在</m:t>
+          </m:r>
+          <m:r>
+            <m:rPr>
+              <m:sty m:val="p"/>
+            </m:rPr>
+            <w:rPr>
+              <w:rFonts w:ascii="Cambria Math" w:eastAsia="宋体" w:hAnsi="Cambria Math"/>
+              <w:sz w:val="28"/>
+              <w:szCs w:val="28"/>
+            </w:rPr>
+            <m:t>N=</m:t>
+          </m:r>
           <m:d>
             <m:dPr>
+              <m:begChr m:val="["/>
+              <m:endChr m:val="]"/>
               <m:ctrlPr>
                 <w:rPr>
                   <w:rFonts w:ascii="Cambria Math" w:eastAsia="宋体" w:hAnsi="Cambria Math"/>
@@ -27018,22 +27264,12 @@
               </m:ctrlPr>
             </m:dPr>
             <m:e>
-              <m:r>
-                <m:rPr>
-                  <m:sty m:val="p"/>
-                </m:rPr>
-                <w:rPr>
-                  <w:rFonts w:ascii="Cambria Math" w:eastAsia="宋体" w:hAnsi="Cambria Math"/>
-                  <w:sz w:val="28"/>
-                  <w:szCs w:val="28"/>
-                </w:rPr>
-                <m:t>1-</m:t>
-              </m:r>
               <m:f>
                 <m:fPr>
                   <m:ctrlPr>
                     <w:rPr>
                       <w:rFonts w:ascii="Cambria Math" w:eastAsia="宋体" w:hAnsi="Cambria Math"/>
+                      <w:i/>
                       <w:sz w:val="28"/>
                       <w:szCs w:val="28"/>
                     </w:rPr>
@@ -27041,9 +27277,6 @@
                 </m:fPr>
                 <m:num>
                   <m:r>
-                    <m:rPr>
-                      <m:sty m:val="p"/>
-                    </m:rPr>
                     <w:rPr>
                       <w:rFonts w:ascii="Cambria Math" w:eastAsia="宋体" w:hAnsi="Cambria Math"/>
                       <w:sz w:val="28"/>
@@ -27053,43 +27286,14 @@
                   </m:r>
                 </m:num>
                 <m:den>
-                  <m:sSup>
-                    <m:sSupPr>
-                      <m:ctrlPr>
-                        <w:rPr>
-                          <w:rFonts w:ascii="Cambria Math" w:eastAsia="宋体" w:hAnsi="Cambria Math"/>
-                          <w:sz w:val="28"/>
-                          <w:szCs w:val="28"/>
-                        </w:rPr>
-                      </m:ctrlPr>
-                    </m:sSupPr>
-                    <m:e>
-                      <m:r>
-                        <m:rPr>
-                          <m:sty m:val="p"/>
-                        </m:rPr>
-                        <w:rPr>
-                          <w:rFonts w:ascii="Cambria Math" w:eastAsia="宋体" w:hAnsi="Cambria Math"/>
-                          <w:sz w:val="28"/>
-                          <w:szCs w:val="28"/>
-                        </w:rPr>
-                        <m:t>2</m:t>
-                      </m:r>
-                    </m:e>
-                    <m:sup>
-                      <m:r>
-                        <m:rPr>
-                          <m:sty m:val="p"/>
-                        </m:rPr>
-                        <w:rPr>
-                          <w:rFonts w:ascii="Cambria Math" w:eastAsia="宋体" w:hAnsi="Cambria Math"/>
-                          <w:sz w:val="28"/>
-                          <w:szCs w:val="28"/>
-                        </w:rPr>
-                        <m:t>n-m</m:t>
-                      </m:r>
-                    </m:sup>
-                  </m:sSup>
+                  <m:r>
+                    <w:rPr>
+                      <w:rFonts w:ascii="Cambria Math" w:eastAsia="宋体" w:hAnsi="Cambria Math"/>
+                      <w:sz w:val="28"/>
+                      <w:szCs w:val="28"/>
+                    </w:rPr>
+                    <m:t>ε</m:t>
+                  </m:r>
                 </m:den>
               </m:f>
             </m:e>
@@ -27103,7 +27307,29 @@
               <w:sz w:val="28"/>
               <w:szCs w:val="28"/>
             </w:rPr>
-            <m:t>&lt;</m:t>
+            <m:t>，当</m:t>
+          </m:r>
+          <m:r>
+            <m:rPr>
+              <m:sty m:val="p"/>
+            </m:rPr>
+            <w:rPr>
+              <w:rFonts w:ascii="Cambria Math" w:eastAsia="宋体" w:hAnsi="Cambria Math"/>
+              <w:sz w:val="28"/>
+              <w:szCs w:val="28"/>
+            </w:rPr>
+            <m:t>m&gt;N</m:t>
+          </m:r>
+          <m:r>
+            <m:rPr>
+              <m:sty m:val="p"/>
+            </m:rPr>
+            <w:rPr>
+              <w:rFonts w:ascii="Cambria Math" w:eastAsia="宋体" w:hAnsi="Cambria Math"/>
+              <w:sz w:val="28"/>
+              <w:szCs w:val="28"/>
+            </w:rPr>
+            <m:t>时，</m:t>
           </m:r>
           <m:f>
             <m:fPr>
@@ -27129,45 +27355,30 @@
               </m:r>
             </m:num>
             <m:den>
-              <m:sSup>
-                <m:sSupPr>
-                  <m:ctrlPr>
-                    <w:rPr>
-                      <w:rFonts w:ascii="Cambria Math" w:eastAsia="宋体" w:hAnsi="Cambria Math"/>
-                      <w:sz w:val="28"/>
-                      <w:szCs w:val="28"/>
-                    </w:rPr>
-                  </m:ctrlPr>
-                </m:sSupPr>
-                <m:e>
-                  <m:r>
-                    <m:rPr>
-                      <m:sty m:val="p"/>
-                    </m:rPr>
-                    <w:rPr>
-                      <w:rFonts w:ascii="Cambria Math" w:eastAsia="宋体" w:hAnsi="Cambria Math"/>
-                      <w:sz w:val="28"/>
-                      <w:szCs w:val="28"/>
-                    </w:rPr>
-                    <m:t>2</m:t>
-                  </m:r>
-                </m:e>
-                <m:sup>
-                  <m:r>
-                    <m:rPr>
-                      <m:sty m:val="p"/>
-                    </m:rPr>
-                    <w:rPr>
-                      <w:rFonts w:ascii="Cambria Math" w:eastAsia="宋体" w:hAnsi="Cambria Math"/>
-                      <w:sz w:val="28"/>
-                      <w:szCs w:val="28"/>
-                    </w:rPr>
-                    <m:t>m</m:t>
-                  </m:r>
-                </m:sup>
-              </m:sSup>
+              <m:r>
+                <m:rPr>
+                  <m:sty m:val="p"/>
+                </m:rPr>
+                <w:rPr>
+                  <w:rFonts w:ascii="Cambria Math" w:eastAsia="宋体" w:hAnsi="Cambria Math"/>
+                  <w:sz w:val="28"/>
+                  <w:szCs w:val="28"/>
+                </w:rPr>
+                <m:t>m</m:t>
+              </m:r>
             </m:den>
           </m:f>
+          <m:r>
+            <m:rPr>
+              <m:sty m:val="p"/>
+            </m:rPr>
+            <w:rPr>
+              <w:rFonts w:ascii="Cambria Math" w:eastAsia="宋体" w:hAnsi="Cambria Math"/>
+              <w:sz w:val="28"/>
+              <w:szCs w:val="28"/>
+            </w:rPr>
+            <m:t>&lt;ε</m:t>
+          </m:r>
         </m:oMath>
       </m:oMathPara>
     </w:p>
@@ -27194,365 +27405,6 @@
               <w:sz w:val="28"/>
               <w:szCs w:val="28"/>
             </w:rPr>
-            <m:t>又</m:t>
-          </m:r>
-          <m:func>
-            <m:funcPr>
-              <m:ctrlPr>
-                <w:rPr>
-                  <w:rFonts w:ascii="Cambria Math" w:eastAsia="宋体" w:hAnsi="Cambria Math"/>
-                  <w:sz w:val="28"/>
-                  <w:szCs w:val="28"/>
-                </w:rPr>
-              </m:ctrlPr>
-            </m:funcPr>
-            <m:fName>
-              <m:limLow>
-                <m:limLowPr>
-                  <m:ctrlPr>
-                    <w:rPr>
-                      <w:rFonts w:ascii="Cambria Math" w:eastAsia="宋体" w:hAnsi="Cambria Math"/>
-                      <w:sz w:val="28"/>
-                      <w:szCs w:val="28"/>
-                    </w:rPr>
-                  </m:ctrlPr>
-                </m:limLowPr>
-                <m:e>
-                  <m:r>
-                    <m:rPr>
-                      <m:sty m:val="p"/>
-                    </m:rPr>
-                    <w:rPr>
-                      <w:rFonts w:ascii="Cambria Math" w:eastAsia="宋体" w:hAnsi="Cambria Math"/>
-                      <w:sz w:val="28"/>
-                      <w:szCs w:val="28"/>
-                    </w:rPr>
-                    <m:t>lim</m:t>
-                  </m:r>
-                </m:e>
-                <m:lim>
-                  <m:r>
-                    <m:rPr>
-                      <m:sty m:val="p"/>
-                    </m:rPr>
-                    <w:rPr>
-                      <w:rFonts w:ascii="Cambria Math" w:eastAsia="宋体" w:hAnsi="Cambria Math"/>
-                      <w:sz w:val="28"/>
-                      <w:szCs w:val="28"/>
-                    </w:rPr>
-                    <m:t>n→∞</m:t>
-                  </m:r>
-                </m:lim>
-              </m:limLow>
-            </m:fName>
-            <m:e>
-              <m:f>
-                <m:fPr>
-                  <m:ctrlPr>
-                    <w:rPr>
-                      <w:rFonts w:ascii="Cambria Math" w:eastAsia="宋体" w:hAnsi="Cambria Math"/>
-                      <w:sz w:val="28"/>
-                      <w:szCs w:val="28"/>
-                    </w:rPr>
-                  </m:ctrlPr>
-                </m:fPr>
-                <m:num>
-                  <m:r>
-                    <m:rPr>
-                      <m:sty m:val="p"/>
-                    </m:rPr>
-                    <w:rPr>
-                      <w:rFonts w:ascii="Cambria Math" w:eastAsia="宋体" w:hAnsi="Cambria Math"/>
-                      <w:sz w:val="28"/>
-                      <w:szCs w:val="28"/>
-                    </w:rPr>
-                    <m:t>1</m:t>
-                  </m:r>
-                </m:num>
-                <m:den>
-                  <m:sSup>
-                    <m:sSupPr>
-                      <m:ctrlPr>
-                        <w:rPr>
-                          <w:rFonts w:ascii="Cambria Math" w:eastAsia="宋体" w:hAnsi="Cambria Math"/>
-                          <w:sz w:val="28"/>
-                          <w:szCs w:val="28"/>
-                        </w:rPr>
-                      </m:ctrlPr>
-                    </m:sSupPr>
-                    <m:e>
-                      <m:r>
-                        <m:rPr>
-                          <m:sty m:val="p"/>
-                        </m:rPr>
-                        <w:rPr>
-                          <w:rFonts w:ascii="Cambria Math" w:eastAsia="宋体" w:hAnsi="Cambria Math"/>
-                          <w:sz w:val="28"/>
-                          <w:szCs w:val="28"/>
-                        </w:rPr>
-                        <m:t>2</m:t>
-                      </m:r>
-                    </m:e>
-                    <m:sup>
-                      <m:r>
-                        <m:rPr>
-                          <m:sty m:val="p"/>
-                        </m:rPr>
-                        <w:rPr>
-                          <w:rFonts w:ascii="Cambria Math" w:eastAsia="宋体" w:hAnsi="Cambria Math"/>
-                          <w:sz w:val="28"/>
-                          <w:szCs w:val="28"/>
-                        </w:rPr>
-                        <m:t>n</m:t>
-                      </m:r>
-                    </m:sup>
-                  </m:sSup>
-                </m:den>
-              </m:f>
-            </m:e>
-          </m:func>
-          <m:r>
-            <m:rPr>
-              <m:sty m:val="p"/>
-            </m:rPr>
-            <w:rPr>
-              <w:rFonts w:ascii="Cambria Math" w:eastAsia="宋体" w:hAnsi="Cambria Math"/>
-              <w:sz w:val="28"/>
-              <w:szCs w:val="28"/>
-            </w:rPr>
-            <m:t>=0</m:t>
-          </m:r>
-        </m:oMath>
-      </m:oMathPara>
-    </w:p>
-    <w:p>
-      <w:pPr>
-        <w:jc w:val="left"/>
-        <w:rPr>
-          <w:rFonts w:ascii="Cambria Math" w:eastAsia="宋体" w:hAnsi="Cambria Math"/>
-          <w:sz w:val="28"/>
-          <w:szCs w:val="28"/>
-        </w:rPr>
-      </w:pPr>
-      <m:oMathPara>
-        <m:oMathParaPr>
-          <m:jc m:val="left"/>
-        </m:oMathParaPr>
-        <m:oMath>
-          <m:r>
-            <m:rPr>
-              <m:sty m:val="p"/>
-            </m:rPr>
-            <w:rPr>
-              <w:rFonts w:ascii="Cambria Math" w:eastAsia="宋体" w:hAnsi="Cambria Math"/>
-              <w:sz w:val="28"/>
-              <w:szCs w:val="28"/>
-            </w:rPr>
-            <m:t>又</m:t>
-          </m:r>
-          <m:r>
-            <m:rPr>
-              <m:sty m:val="p"/>
-            </m:rPr>
-            <w:rPr>
-              <w:rFonts w:ascii="Cambria Math" w:eastAsia="宋体" w:hAnsi="Cambria Math"/>
-              <w:sz w:val="28"/>
-              <w:szCs w:val="28"/>
-            </w:rPr>
-            <m:t>∀ε&lt;</m:t>
-          </m:r>
-          <m:f>
-            <m:fPr>
-              <m:ctrlPr>
-                <w:rPr>
-                  <w:rFonts w:ascii="Cambria Math" w:eastAsia="宋体" w:hAnsi="Cambria Math"/>
-                  <w:sz w:val="28"/>
-                  <w:szCs w:val="28"/>
-                </w:rPr>
-              </m:ctrlPr>
-            </m:fPr>
-            <m:num>
-              <m:r>
-                <m:rPr>
-                  <m:sty m:val="p"/>
-                </m:rPr>
-                <w:rPr>
-                  <w:rFonts w:ascii="Cambria Math" w:eastAsia="宋体" w:hAnsi="Cambria Math"/>
-                  <w:sz w:val="28"/>
-                  <w:szCs w:val="28"/>
-                </w:rPr>
-                <m:t>1</m:t>
-              </m:r>
-            </m:num>
-            <m:den>
-              <m:r>
-                <m:rPr>
-                  <m:sty m:val="p"/>
-                </m:rPr>
-                <w:rPr>
-                  <w:rFonts w:ascii="Cambria Math" w:eastAsia="宋体" w:hAnsi="Cambria Math"/>
-                  <w:sz w:val="28"/>
-                  <w:szCs w:val="28"/>
-                </w:rPr>
-                <m:t>2</m:t>
-              </m:r>
-            </m:den>
-          </m:f>
-          <m:r>
-            <m:rPr>
-              <m:sty m:val="p"/>
-            </m:rPr>
-            <w:rPr>
-              <w:rFonts w:ascii="Cambria Math" w:eastAsia="宋体" w:hAnsi="Cambria Math"/>
-              <w:sz w:val="28"/>
-              <w:szCs w:val="28"/>
-            </w:rPr>
-            <m:t>，存在</m:t>
-          </m:r>
-          <m:r>
-            <m:rPr>
-              <m:sty m:val="p"/>
-            </m:rPr>
-            <w:rPr>
-              <w:rFonts w:ascii="Cambria Math" w:eastAsia="宋体" w:hAnsi="Cambria Math"/>
-              <w:sz w:val="28"/>
-              <w:szCs w:val="28"/>
-            </w:rPr>
-            <m:t>N</m:t>
-          </m:r>
-          <m:r>
-            <m:rPr>
-              <m:sty m:val="p"/>
-            </m:rPr>
-            <w:rPr>
-              <w:rFonts w:ascii="Cambria Math" w:eastAsia="宋体" w:hAnsi="Cambria Math"/>
-              <w:sz w:val="28"/>
-              <w:szCs w:val="28"/>
-            </w:rPr>
-            <m:t>，当</m:t>
-          </m:r>
-          <m:r>
-            <m:rPr>
-              <m:sty m:val="p"/>
-            </m:rPr>
-            <w:rPr>
-              <w:rFonts w:ascii="Cambria Math" w:eastAsia="宋体" w:hAnsi="Cambria Math"/>
-              <w:sz w:val="28"/>
-              <w:szCs w:val="28"/>
-            </w:rPr>
-            <m:t>n&gt;N</m:t>
-          </m:r>
-          <m:r>
-            <m:rPr>
-              <m:sty m:val="p"/>
-            </m:rPr>
-            <w:rPr>
-              <w:rFonts w:ascii="Cambria Math" w:eastAsia="宋体" w:hAnsi="Cambria Math"/>
-              <w:sz w:val="28"/>
-              <w:szCs w:val="28"/>
-            </w:rPr>
-            <m:t>时，</m:t>
-          </m:r>
-          <m:f>
-            <m:fPr>
-              <m:ctrlPr>
-                <w:rPr>
-                  <w:rFonts w:ascii="Cambria Math" w:eastAsia="宋体" w:hAnsi="Cambria Math"/>
-                  <w:sz w:val="28"/>
-                  <w:szCs w:val="28"/>
-                </w:rPr>
-              </m:ctrlPr>
-            </m:fPr>
-            <m:num>
-              <m:r>
-                <m:rPr>
-                  <m:sty m:val="p"/>
-                </m:rPr>
-                <w:rPr>
-                  <w:rFonts w:ascii="Cambria Math" w:eastAsia="宋体" w:hAnsi="Cambria Math"/>
-                  <w:sz w:val="28"/>
-                  <w:szCs w:val="28"/>
-                </w:rPr>
-                <m:t>1</m:t>
-              </m:r>
-            </m:num>
-            <m:den>
-              <m:sSup>
-                <m:sSupPr>
-                  <m:ctrlPr>
-                    <w:rPr>
-                      <w:rFonts w:ascii="Cambria Math" w:eastAsia="宋体" w:hAnsi="Cambria Math"/>
-                      <w:sz w:val="28"/>
-                      <w:szCs w:val="28"/>
-                    </w:rPr>
-                  </m:ctrlPr>
-                </m:sSupPr>
-                <m:e>
-                  <m:r>
-                    <m:rPr>
-                      <m:sty m:val="p"/>
-                    </m:rPr>
-                    <w:rPr>
-                      <w:rFonts w:ascii="Cambria Math" w:eastAsia="宋体" w:hAnsi="Cambria Math"/>
-                      <w:sz w:val="28"/>
-                      <w:szCs w:val="28"/>
-                    </w:rPr>
-                    <m:t>2</m:t>
-                  </m:r>
-                </m:e>
-                <m:sup>
-                  <m:r>
-                    <m:rPr>
-                      <m:sty m:val="p"/>
-                    </m:rPr>
-                    <w:rPr>
-                      <w:rFonts w:ascii="Cambria Math" w:eastAsia="宋体" w:hAnsi="Cambria Math"/>
-                      <w:sz w:val="28"/>
-                      <w:szCs w:val="28"/>
-                    </w:rPr>
-                    <m:t>n</m:t>
-                  </m:r>
-                </m:sup>
-              </m:sSup>
-            </m:den>
-          </m:f>
-          <m:r>
-            <m:rPr>
-              <m:sty m:val="p"/>
-            </m:rPr>
-            <w:rPr>
-              <w:rFonts w:ascii="Cambria Math" w:eastAsia="宋体" w:hAnsi="Cambria Math"/>
-              <w:sz w:val="28"/>
-              <w:szCs w:val="28"/>
-            </w:rPr>
-            <m:t>&lt;ε</m:t>
-          </m:r>
-        </m:oMath>
-      </m:oMathPara>
-    </w:p>
-    <w:p>
-      <w:pPr>
-        <w:jc w:val="left"/>
-        <w:rPr>
-          <w:rFonts w:ascii="Cambria Math" w:eastAsia="宋体" w:hAnsi="Cambria Math"/>
-          <w:sz w:val="28"/>
-          <w:szCs w:val="28"/>
-        </w:rPr>
-      </w:pPr>
-      <m:oMathPara>
-        <m:oMathParaPr>
-          <m:jc m:val="left"/>
-        </m:oMathParaPr>
-        <m:oMath>
-          <m:r>
-            <m:rPr>
-              <m:sty m:val="p"/>
-            </m:rPr>
-            <w:rPr>
-              <w:rFonts w:ascii="Cambria Math" w:eastAsia="宋体" w:hAnsi="Cambria Math"/>
-              <w:sz w:val="28"/>
-              <w:szCs w:val="28"/>
-            </w:rPr>
             <m:t>即</m:t>
           </m:r>
           <m:r>
@@ -27579,108 +27431,40 @@
               </m:ctrlPr>
             </m:dPr>
             <m:e>
-              <m:func>
-                <m:funcPr>
+              <m:f>
+                <m:fPr>
                   <m:ctrlPr>
                     <w:rPr>
                       <w:rFonts w:ascii="Cambria Math" w:eastAsia="宋体" w:hAnsi="Cambria Math"/>
+                      <w:i/>
                       <w:sz w:val="28"/>
                       <w:szCs w:val="28"/>
                     </w:rPr>
                   </m:ctrlPr>
-                </m:funcPr>
-                <m:fName>
-                  <m:sSub>
-                    <m:sSubPr>
-                      <m:ctrlPr>
-                        <w:rPr>
-                          <w:rFonts w:ascii="Cambria Math" w:eastAsia="宋体" w:hAnsi="Cambria Math"/>
-                          <w:sz w:val="28"/>
-                          <w:szCs w:val="28"/>
-                        </w:rPr>
-                      </m:ctrlPr>
-                    </m:sSubPr>
-                    <m:e>
-                      <m:r>
-                        <m:rPr>
-                          <m:sty m:val="p"/>
-                        </m:rPr>
-                        <w:rPr>
-                          <w:rFonts w:ascii="Cambria Math" w:eastAsia="宋体" w:hAnsi="Cambria Math"/>
-                          <w:sz w:val="28"/>
-                          <w:szCs w:val="28"/>
-                        </w:rPr>
-                        <m:t>log</m:t>
-                      </m:r>
-                    </m:e>
-                    <m:sub>
-                      <m:r>
-                        <m:rPr>
-                          <m:sty m:val="p"/>
-                        </m:rPr>
-                        <w:rPr>
-                          <w:rFonts w:ascii="Cambria Math" w:eastAsia="宋体" w:hAnsi="Cambria Math"/>
-                          <w:sz w:val="28"/>
-                          <w:szCs w:val="28"/>
-                        </w:rPr>
-                        <m:t>2</m:t>
-                      </m:r>
-                    </m:sub>
-                  </m:sSub>
-                </m:fName>
-                <m:e>
-                  <m:f>
-                    <m:fPr>
-                      <m:ctrlPr>
-                        <w:rPr>
-                          <w:rFonts w:ascii="Cambria Math" w:eastAsia="宋体" w:hAnsi="Cambria Math"/>
-                          <w:sz w:val="28"/>
-                          <w:szCs w:val="28"/>
-                        </w:rPr>
-                      </m:ctrlPr>
-                    </m:fPr>
-                    <m:num>
-                      <m:r>
-                        <m:rPr>
-                          <m:sty m:val="p"/>
-                        </m:rPr>
-                        <w:rPr>
-                          <w:rFonts w:ascii="Cambria Math" w:eastAsia="宋体" w:hAnsi="Cambria Math"/>
-                          <w:sz w:val="28"/>
-                          <w:szCs w:val="28"/>
-                        </w:rPr>
-                        <m:t>1</m:t>
-                      </m:r>
-                    </m:num>
-                    <m:den>
-                      <m:r>
-                        <m:rPr>
-                          <m:sty m:val="p"/>
-                        </m:rPr>
-                        <w:rPr>
-                          <w:rFonts w:ascii="Cambria Math" w:eastAsia="宋体" w:hAnsi="Cambria Math"/>
-                          <w:sz w:val="28"/>
-                          <w:szCs w:val="28"/>
-                        </w:rPr>
-                        <m:t>ε</m:t>
-                      </m:r>
-                    </m:den>
-                  </m:f>
-                </m:e>
-              </m:func>
+                </m:fPr>
+                <m:num>
+                  <m:r>
+                    <w:rPr>
+                      <w:rFonts w:ascii="Cambria Math" w:eastAsia="宋体" w:hAnsi="Cambria Math"/>
+                      <w:sz w:val="28"/>
+                      <w:szCs w:val="28"/>
+                    </w:rPr>
+                    <m:t>1</m:t>
+                  </m:r>
+                </m:num>
+                <m:den>
+                  <m:r>
+                    <w:rPr>
+                      <w:rFonts w:ascii="Cambria Math" w:eastAsia="宋体" w:hAnsi="Cambria Math"/>
+                      <w:sz w:val="28"/>
+                      <w:szCs w:val="28"/>
+                    </w:rPr>
+                    <m:t>ε</m:t>
+                  </m:r>
+                </m:den>
+              </m:f>
             </m:e>
           </m:d>
-          <m:r>
-            <m:rPr>
-              <m:sty m:val="p"/>
-            </m:rPr>
-            <w:rPr>
-              <w:rFonts w:ascii="Cambria Math" w:eastAsia="宋体" w:hAnsi="Cambria Math"/>
-              <w:sz w:val="28"/>
-              <w:szCs w:val="28"/>
-            </w:rPr>
-            <m:t>+1</m:t>
-          </m:r>
           <m:r>
             <m:rPr>
               <m:sty m:val="p"/>
@@ -29731,6 +29515,7 @@
               <w:sz w:val="28"/>
               <w:szCs w:val="28"/>
             </w:rPr>
+            <w:lastRenderedPageBreak/>
             <m:t xml:space="preserve"> </m:t>
           </m:r>
           <m:r>
@@ -29814,7 +29599,6 @@
               <w:sz w:val="28"/>
               <w:szCs w:val="28"/>
             </w:rPr>
-            <w:lastRenderedPageBreak/>
             <m:t>则</m:t>
           </m:r>
           <m:d>
@@ -31909,7 +31693,7 @@
     <w:link w:val="10"/>
     <w:uiPriority w:val="9"/>
     <w:qFormat/>
-    <w:rsid w:val="00AE6AB0"/>
+    <w:rsid w:val="00D230F3"/>
     <w:pPr>
       <w:keepNext/>
       <w:keepLines/>
@@ -32031,7 +31815,7 @@
     <w:basedOn w:val="a0"/>
     <w:link w:val="1"/>
     <w:uiPriority w:val="9"/>
-    <w:rsid w:val="00AE6AB0"/>
+    <w:rsid w:val="00D230F3"/>
     <w:rPr>
       <w:b/>
       <w:bCs/>
